--- a/testProject/src/Assignment Module2.docx
+++ b/testProject/src/Assignment Module2.docx
@@ -1242,7 +1242,7 @@
           <w:lang w:eastAsia="en-IN"/>
         </w:rPr>
         <w:drawing>
-          <wp:anchor distT="0" distB="0" distL="114300" distR="114300" simplePos="0" relativeHeight="251653120" behindDoc="0" locked="0" layoutInCell="1" allowOverlap="1" wp14:anchorId="5FCE01BE" wp14:editId="7D25B900">
+          <wp:anchor distT="0" distB="0" distL="114300" distR="114300" simplePos="0" relativeHeight="251652096" behindDoc="0" locked="0" layoutInCell="1" allowOverlap="1" wp14:anchorId="5FCE01BE" wp14:editId="7D25B900">
             <wp:simplePos x="0" y="0"/>
             <wp:positionH relativeFrom="column">
               <wp:posOffset>813435</wp:posOffset>
@@ -2601,7 +2601,7 @@
         <mc:AlternateContent>
           <mc:Choice Requires="wpg">
             <w:drawing>
-              <wp:anchor distT="0" distB="0" distL="114300" distR="114300" simplePos="0" relativeHeight="251658240" behindDoc="0" locked="0" layoutInCell="1" allowOverlap="1">
+              <wp:anchor distT="0" distB="0" distL="114300" distR="114300" simplePos="0" relativeHeight="251657216" behindDoc="0" locked="0" layoutInCell="1" allowOverlap="1">
                 <wp:simplePos x="0" y="0"/>
                 <wp:positionH relativeFrom="column">
                   <wp:posOffset>1057275</wp:posOffset>
@@ -2770,7 +2770,7 @@
           </mc:Choice>
           <mc:Fallback>
             <w:pict>
-              <v:group w14:anchorId="339F57C0" id="Group 6" o:spid="_x0000_s1026" style="position:absolute;margin-left:83.25pt;margin-top:5.15pt;width:374.4pt;height:261pt;z-index:251658240" coordsize="47548,33147" o:gfxdata="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">
+              <v:group w14:anchorId="23D61478" id="Group 6" o:spid="_x0000_s1026" style="position:absolute;margin-left:83.25pt;margin-top:5.15pt;width:374.4pt;height:261pt;z-index:251657216" coordsize="47548,33147" o:gfxdata="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">
                 <v:shapetype id="_x0000_t75" coordsize="21600,21600" o:spt="75" o:preferrelative="t" path="m@4@5l@4@11@9@11@9@5xe" filled="f" stroked="f">
                   <v:stroke joinstyle="miter"/>
                   <v:formulas>
@@ -3735,7 +3735,7 @@
         <mc:AlternateContent>
           <mc:Choice Requires="wpg">
             <w:drawing>
-              <wp:anchor distT="0" distB="0" distL="114300" distR="114300" simplePos="0" relativeHeight="251661312" behindDoc="0" locked="0" layoutInCell="1" allowOverlap="1">
+              <wp:anchor distT="0" distB="0" distL="114300" distR="114300" simplePos="0" relativeHeight="251660288" behindDoc="0" locked="0" layoutInCell="1" allowOverlap="1">
                 <wp:simplePos x="0" y="0"/>
                 <wp:positionH relativeFrom="column">
                   <wp:posOffset>1003935</wp:posOffset>
@@ -3836,7 +3836,7 @@
           </mc:Choice>
           <mc:Fallback>
             <w:pict>
-              <v:group w14:anchorId="2D61FDF5" id="Group 9" o:spid="_x0000_s1026" style="position:absolute;margin-left:79.05pt;margin-top:19.65pt;width:372.6pt;height:129pt;z-index:251661312" coordsize="47320,16383" o:gfxdata="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">
+              <v:group w14:anchorId="238D6BFC" id="Group 9" o:spid="_x0000_s1026" style="position:absolute;margin-left:79.05pt;margin-top:19.65pt;width:372.6pt;height:129pt;z-index:251660288" coordsize="47320,16383" o:gfxdata="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">
                 <v:shape id="Picture 7" o:spid="_x0000_s1027" type="#_x0000_t75" style="position:absolute;width:47091;height:7772;visibility:visible;mso-wrap-style:square" o:gfxdata="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" stroked="t" strokecolor="black [3213]" strokeweight="4.25pt">
                   <v:stroke linestyle="thickThin"/>
                   <v:imagedata r:id="rId18" o:title=""/>
@@ -4588,7 +4588,7 @@
           <w:lang w:eastAsia="en-IN"/>
         </w:rPr>
         <w:drawing>
-          <wp:anchor distT="0" distB="0" distL="114300" distR="114300" simplePos="0" relativeHeight="251662336" behindDoc="0" locked="0" layoutInCell="1" allowOverlap="1" wp14:anchorId="08BCB23D" wp14:editId="4A0E9544">
+          <wp:anchor distT="0" distB="0" distL="114300" distR="114300" simplePos="0" relativeHeight="251661312" behindDoc="0" locked="0" layoutInCell="1" allowOverlap="1" wp14:anchorId="08BCB23D" wp14:editId="4A0E9544">
             <wp:simplePos x="0" y="0"/>
             <wp:positionH relativeFrom="column">
               <wp:posOffset>866775</wp:posOffset>
@@ -6552,7 +6552,7 @@
           <w:lang w:eastAsia="en-IN"/>
         </w:rPr>
         <w:drawing>
-          <wp:anchor distT="0" distB="0" distL="114300" distR="114300" simplePos="0" relativeHeight="251663360" behindDoc="0" locked="0" layoutInCell="1" allowOverlap="1" wp14:anchorId="0BE8C167" wp14:editId="7B503E64">
+          <wp:anchor distT="0" distB="0" distL="114300" distR="114300" simplePos="0" relativeHeight="251662336" behindDoc="0" locked="0" layoutInCell="1" allowOverlap="1" wp14:anchorId="0BE8C167" wp14:editId="7B503E64">
             <wp:simplePos x="0" y="0"/>
             <wp:positionH relativeFrom="column">
               <wp:posOffset>912495</wp:posOffset>
@@ -7577,7 +7577,7 @@
           <w:lang w:eastAsia="en-IN"/>
         </w:rPr>
         <w:drawing>
-          <wp:anchor distT="0" distB="0" distL="114300" distR="114300" simplePos="0" relativeHeight="251664384" behindDoc="0" locked="0" layoutInCell="1" allowOverlap="1" wp14:anchorId="01B1C1AF" wp14:editId="1B5FF55F">
+          <wp:anchor distT="0" distB="0" distL="114300" distR="114300" simplePos="0" relativeHeight="251663360" behindDoc="0" locked="0" layoutInCell="1" allowOverlap="1" wp14:anchorId="01B1C1AF" wp14:editId="1B5FF55F">
             <wp:simplePos x="0" y="0"/>
             <wp:positionH relativeFrom="column">
               <wp:posOffset>882015</wp:posOffset>
@@ -8759,7 +8759,7 @@
           <w:lang w:eastAsia="en-IN"/>
         </w:rPr>
         <w:drawing>
-          <wp:anchor distT="0" distB="0" distL="114300" distR="114300" simplePos="0" relativeHeight="251665408" behindDoc="0" locked="0" layoutInCell="1" allowOverlap="1" wp14:anchorId="27A27F53" wp14:editId="1FFB6846">
+          <wp:anchor distT="0" distB="0" distL="114300" distR="114300" simplePos="0" relativeHeight="251664384" behindDoc="0" locked="0" layoutInCell="1" allowOverlap="1" wp14:anchorId="27A27F53" wp14:editId="1FFB6846">
             <wp:simplePos x="0" y="0"/>
             <wp:positionH relativeFrom="column">
               <wp:posOffset>828675</wp:posOffset>
@@ -9668,7 +9668,7 @@
           <w:lang w:eastAsia="en-IN"/>
         </w:rPr>
         <w:drawing>
-          <wp:anchor distT="0" distB="0" distL="114300" distR="114300" simplePos="0" relativeHeight="251666432" behindDoc="0" locked="0" layoutInCell="1" allowOverlap="1" wp14:anchorId="3C82C575" wp14:editId="7FDDEDD5">
+          <wp:anchor distT="0" distB="0" distL="114300" distR="114300" simplePos="0" relativeHeight="251665408" behindDoc="0" locked="0" layoutInCell="1" allowOverlap="1" wp14:anchorId="3C82C575" wp14:editId="7FDDEDD5">
             <wp:simplePos x="0" y="0"/>
             <wp:positionH relativeFrom="column">
               <wp:posOffset>821055</wp:posOffset>
@@ -12062,7 +12062,7 @@
           <w:lang w:eastAsia="en-IN"/>
         </w:rPr>
         <w:drawing>
-          <wp:anchor distT="0" distB="0" distL="114300" distR="114300" simplePos="0" relativeHeight="251667456" behindDoc="0" locked="0" layoutInCell="1" allowOverlap="1" wp14:anchorId="0A80427D" wp14:editId="758379BE">
+          <wp:anchor distT="0" distB="0" distL="114300" distR="114300" simplePos="0" relativeHeight="251666432" behindDoc="0" locked="0" layoutInCell="1" allowOverlap="1" wp14:anchorId="0A80427D" wp14:editId="758379BE">
             <wp:simplePos x="0" y="0"/>
             <wp:positionH relativeFrom="margin">
               <wp:align>center</wp:align>
@@ -12873,7 +12873,7 @@
           <w:lang w:eastAsia="en-IN"/>
         </w:rPr>
         <w:drawing>
-          <wp:anchor distT="0" distB="0" distL="114300" distR="114300" simplePos="0" relativeHeight="251668480" behindDoc="0" locked="0" layoutInCell="1" allowOverlap="1" wp14:anchorId="116D2C45" wp14:editId="244801E6">
+          <wp:anchor distT="0" distB="0" distL="114300" distR="114300" simplePos="0" relativeHeight="251667456" behindDoc="0" locked="0" layoutInCell="1" allowOverlap="1" wp14:anchorId="116D2C45" wp14:editId="244801E6">
             <wp:simplePos x="0" y="0"/>
             <wp:positionH relativeFrom="column">
               <wp:posOffset>897255</wp:posOffset>
@@ -14200,7 +14200,7 @@
           <w:lang w:eastAsia="en-IN"/>
         </w:rPr>
         <w:drawing>
-          <wp:anchor distT="0" distB="0" distL="114300" distR="114300" simplePos="0" relativeHeight="251669504" behindDoc="0" locked="0" layoutInCell="1" allowOverlap="1" wp14:anchorId="511D06D2" wp14:editId="619B91A9">
+          <wp:anchor distT="0" distB="0" distL="114300" distR="114300" simplePos="0" relativeHeight="251668480" behindDoc="0" locked="0" layoutInCell="1" allowOverlap="1" wp14:anchorId="511D06D2" wp14:editId="619B91A9">
             <wp:simplePos x="0" y="0"/>
             <wp:positionH relativeFrom="column">
               <wp:posOffset>859155</wp:posOffset>
@@ -17362,7 +17362,7 @@
           <w:lang w:eastAsia="en-IN"/>
         </w:rPr>
         <w:drawing>
-          <wp:anchor distT="0" distB="0" distL="114300" distR="114300" simplePos="0" relativeHeight="251670528" behindDoc="0" locked="0" layoutInCell="1" allowOverlap="1" wp14:anchorId="02976490" wp14:editId="04F99619">
+          <wp:anchor distT="0" distB="0" distL="114300" distR="114300" simplePos="0" relativeHeight="251669504" behindDoc="0" locked="0" layoutInCell="1" allowOverlap="1" wp14:anchorId="02976490" wp14:editId="04F99619">
             <wp:simplePos x="0" y="0"/>
             <wp:positionH relativeFrom="column">
               <wp:posOffset>935355</wp:posOffset>
@@ -18450,7 +18450,7 @@
           <w:lang w:eastAsia="en-IN"/>
         </w:rPr>
         <w:drawing>
-          <wp:anchor distT="0" distB="0" distL="114300" distR="114300" simplePos="0" relativeHeight="251671552" behindDoc="0" locked="0" layoutInCell="1" allowOverlap="1" wp14:anchorId="291F6388" wp14:editId="343A26A2">
+          <wp:anchor distT="0" distB="0" distL="114300" distR="114300" simplePos="0" relativeHeight="251670528" behindDoc="0" locked="0" layoutInCell="1" allowOverlap="1" wp14:anchorId="291F6388" wp14:editId="343A26A2">
             <wp:simplePos x="0" y="0"/>
             <wp:positionH relativeFrom="column">
               <wp:posOffset>836295</wp:posOffset>
@@ -19475,7 +19475,7 @@
           <w:lang w:eastAsia="en-IN"/>
         </w:rPr>
         <w:drawing>
-          <wp:anchor distT="0" distB="0" distL="114300" distR="114300" simplePos="0" relativeHeight="251672576" behindDoc="0" locked="0" layoutInCell="1" allowOverlap="1" wp14:anchorId="299D9017" wp14:editId="1CAD7BFA">
+          <wp:anchor distT="0" distB="0" distL="114300" distR="114300" simplePos="0" relativeHeight="251671552" behindDoc="0" locked="0" layoutInCell="1" allowOverlap="1" wp14:anchorId="299D9017" wp14:editId="1CAD7BFA">
             <wp:simplePos x="0" y="0"/>
             <wp:positionH relativeFrom="column">
               <wp:posOffset>912495</wp:posOffset>
@@ -20375,7 +20375,7 @@
         <mc:AlternateContent>
           <mc:Choice Requires="wpg">
             <w:drawing>
-              <wp:anchor distT="0" distB="0" distL="114300" distR="114300" simplePos="0" relativeHeight="251675648" behindDoc="0" locked="0" layoutInCell="1" allowOverlap="1">
+              <wp:anchor distT="0" distB="0" distL="114300" distR="114300" simplePos="0" relativeHeight="251674624" behindDoc="0" locked="0" layoutInCell="1" allowOverlap="1">
                 <wp:simplePos x="0" y="0"/>
                 <wp:positionH relativeFrom="column">
                   <wp:posOffset>904875</wp:posOffset>
@@ -20476,7 +20476,7 @@
           </mc:Choice>
           <mc:Fallback>
             <w:pict>
-              <v:group w14:anchorId="42F99352" id="Group 23" o:spid="_x0000_s1026" style="position:absolute;margin-left:71.25pt;margin-top:21.75pt;width:372pt;height:168pt;z-index:251675648" coordsize="47244,21336" o:gfxdata="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">
+              <v:group w14:anchorId="2161B75C" id="Group 23" o:spid="_x0000_s1026" style="position:absolute;margin-left:71.25pt;margin-top:21.75pt;width:372pt;height:168pt;z-index:251674624" coordsize="47244,21336" o:gfxdata="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">
                 <v:shape id="Picture 21" o:spid="_x0000_s1027" type="#_x0000_t75" style="position:absolute;width:47244;height:9525;visibility:visible;mso-wrap-style:square" o:gfxdata="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" stroked="t" strokecolor="black [3213]" strokeweight="4.25pt">
                   <v:stroke linestyle="thickThin"/>
                   <v:imagedata r:id="rId33" o:title=""/>
@@ -21295,7 +21295,7 @@
         <mc:AlternateContent>
           <mc:Choice Requires="wpg">
             <w:drawing>
-              <wp:anchor distT="0" distB="0" distL="114300" distR="114300" simplePos="0" relativeHeight="251678720" behindDoc="0" locked="0" layoutInCell="1" allowOverlap="1">
+              <wp:anchor distT="0" distB="0" distL="114300" distR="114300" simplePos="0" relativeHeight="251677696" behindDoc="0" locked="0" layoutInCell="1" allowOverlap="1">
                 <wp:simplePos x="0" y="0"/>
                 <wp:positionH relativeFrom="column">
                   <wp:posOffset>859155</wp:posOffset>
@@ -21399,7 +21399,7 @@
           </mc:Choice>
           <mc:Fallback>
             <w:pict>
-              <v:group w14:anchorId="03497568" id="Group 26" o:spid="_x0000_s1026" style="position:absolute;margin-left:67.65pt;margin-top:25.1pt;width:373.2pt;height:175.2pt;z-index:251678720;mso-width-relative:margin" coordsize="47396,22250" o:gfxdata="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">
+              <v:group w14:anchorId="1F3EFE7B" id="Group 26" o:spid="_x0000_s1026" style="position:absolute;margin-left:67.65pt;margin-top:25.1pt;width:373.2pt;height:175.2pt;z-index:251677696;mso-width-relative:margin" coordsize="47396,22250" o:gfxdata="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">
                 <v:shape id="Picture 24" o:spid="_x0000_s1027" type="#_x0000_t75" style="position:absolute;left:76;width:47320;height:10134;visibility:visible;mso-wrap-style:square" o:gfxdata="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" stroked="t" strokecolor="black [3213]" strokeweight="4.25pt">
                   <v:stroke linestyle="thickThin"/>
                   <v:imagedata r:id="rId37" o:title=""/>
@@ -22368,7 +22368,7 @@
         <mc:AlternateContent>
           <mc:Choice Requires="wpg">
             <w:drawing>
-              <wp:anchor distT="0" distB="0" distL="114300" distR="114300" simplePos="0" relativeHeight="251681792" behindDoc="0" locked="0" layoutInCell="1" allowOverlap="1">
+              <wp:anchor distT="0" distB="0" distL="114300" distR="114300" simplePos="0" relativeHeight="251680768" behindDoc="0" locked="0" layoutInCell="1" allowOverlap="1">
                 <wp:simplePos x="0" y="0"/>
                 <wp:positionH relativeFrom="column">
                   <wp:posOffset>866775</wp:posOffset>
@@ -22469,7 +22469,7 @@
           </mc:Choice>
           <mc:Fallback>
             <w:pict>
-              <v:group w14:anchorId="7C91505B" id="Group 29" o:spid="_x0000_s1026" style="position:absolute;margin-left:68.25pt;margin-top:19.95pt;width:373.8pt;height:162.6pt;z-index:251681792" coordsize="47472,20650" o:gfxdata="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">
+              <v:group w14:anchorId="0BC17270" id="Group 29" o:spid="_x0000_s1026" style="position:absolute;margin-left:68.25pt;margin-top:19.95pt;width:373.8pt;height:162.6pt;z-index:251680768" coordsize="47472,20650" o:gfxdata="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">
                 <v:shape id="Picture 27" o:spid="_x0000_s1027" type="#_x0000_t75" style="position:absolute;left:76;width:47396;height:9982;visibility:visible;mso-wrap-style:square" o:gfxdata="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" stroked="t" strokecolor="black [3213]" strokeweight="4.25pt">
                   <v:stroke linestyle="thickThin"/>
                   <v:imagedata r:id="rId41" o:title=""/>
@@ -25082,7 +25082,7 @@
           <w:lang w:eastAsia="en-IN"/>
         </w:rPr>
         <w:drawing>
-          <wp:anchor distT="0" distB="0" distL="114300" distR="114300" simplePos="0" relativeHeight="251682816" behindDoc="0" locked="0" layoutInCell="1" allowOverlap="1" wp14:anchorId="22F3CBFC" wp14:editId="7DE558C9">
+          <wp:anchor distT="0" distB="0" distL="114300" distR="114300" simplePos="0" relativeHeight="251681792" behindDoc="0" locked="0" layoutInCell="1" allowOverlap="1" wp14:anchorId="22F3CBFC" wp14:editId="7DE558C9">
             <wp:simplePos x="0" y="0"/>
             <wp:positionH relativeFrom="column">
               <wp:posOffset>882015</wp:posOffset>
@@ -25986,7 +25986,7 @@
           <w:lang w:eastAsia="en-IN"/>
         </w:rPr>
         <w:drawing>
-          <wp:anchor distT="0" distB="0" distL="114300" distR="114300" simplePos="0" relativeHeight="251683840" behindDoc="0" locked="0" layoutInCell="1" allowOverlap="1" wp14:anchorId="3CB523D9" wp14:editId="0C2D21D0">
+          <wp:anchor distT="0" distB="0" distL="114300" distR="114300" simplePos="0" relativeHeight="251682816" behindDoc="0" locked="0" layoutInCell="1" allowOverlap="1" wp14:anchorId="3CB523D9" wp14:editId="0C2D21D0">
             <wp:simplePos x="0" y="0"/>
             <wp:positionH relativeFrom="column">
               <wp:posOffset>874395</wp:posOffset>
@@ -26957,7 +26957,7 @@
           <w:lang w:eastAsia="en-IN"/>
         </w:rPr>
         <w:drawing>
-          <wp:anchor distT="0" distB="0" distL="114300" distR="114300" simplePos="0" relativeHeight="251684864" behindDoc="0" locked="0" layoutInCell="1" allowOverlap="1" wp14:anchorId="6531FCE9" wp14:editId="49C06251">
+          <wp:anchor distT="0" distB="0" distL="114300" distR="114300" simplePos="0" relativeHeight="251683840" behindDoc="0" locked="0" layoutInCell="1" allowOverlap="1" wp14:anchorId="6531FCE9" wp14:editId="49C06251">
             <wp:simplePos x="0" y="0"/>
             <wp:positionH relativeFrom="column">
               <wp:posOffset>889635</wp:posOffset>
@@ -28016,7 +28016,7 @@
           <w:lang w:eastAsia="en-IN"/>
         </w:rPr>
         <w:drawing>
-          <wp:anchor distT="0" distB="0" distL="114300" distR="114300" simplePos="0" relativeHeight="251685888" behindDoc="0" locked="0" layoutInCell="1" allowOverlap="1" wp14:anchorId="70880FEB" wp14:editId="2ED7A3D5">
+          <wp:anchor distT="0" distB="0" distL="114300" distR="114300" simplePos="0" relativeHeight="251684864" behindDoc="0" locked="0" layoutInCell="1" allowOverlap="1" wp14:anchorId="70880FEB" wp14:editId="2ED7A3D5">
             <wp:simplePos x="0" y="0"/>
             <wp:positionH relativeFrom="column">
               <wp:posOffset>958215</wp:posOffset>
@@ -28897,7 +28897,7 @@
           <w:lang w:eastAsia="en-IN"/>
         </w:rPr>
         <w:drawing>
-          <wp:anchor distT="0" distB="0" distL="114300" distR="114300" simplePos="0" relativeHeight="251686912" behindDoc="0" locked="0" layoutInCell="1" allowOverlap="1" wp14:anchorId="1A52E091" wp14:editId="787DE1EE">
+          <wp:anchor distT="0" distB="0" distL="114300" distR="114300" simplePos="0" relativeHeight="251685888" behindDoc="0" locked="0" layoutInCell="1" allowOverlap="1" wp14:anchorId="1A52E091" wp14:editId="787DE1EE">
             <wp:simplePos x="0" y="0"/>
             <wp:positionH relativeFrom="column">
               <wp:posOffset>874395</wp:posOffset>
@@ -30662,7 +30662,7 @@
         </w:rPr>
         <w:lastRenderedPageBreak/>
         <w:drawing>
-          <wp:anchor distT="0" distB="0" distL="114300" distR="114300" simplePos="0" relativeHeight="251687936" behindDoc="0" locked="0" layoutInCell="1" allowOverlap="1" wp14:anchorId="4D4EE19C" wp14:editId="6631FDCE">
+          <wp:anchor distT="0" distB="0" distL="114300" distR="114300" simplePos="0" relativeHeight="251686912" behindDoc="0" locked="0" layoutInCell="1" allowOverlap="1" wp14:anchorId="4D4EE19C" wp14:editId="6631FDCE">
             <wp:simplePos x="0" y="0"/>
             <wp:positionH relativeFrom="column">
               <wp:posOffset>1026795</wp:posOffset>
@@ -32155,7 +32155,7 @@
           <w:lang w:eastAsia="en-IN"/>
         </w:rPr>
         <w:drawing>
-          <wp:anchor distT="0" distB="0" distL="114300" distR="114300" simplePos="0" relativeHeight="251688960" behindDoc="0" locked="0" layoutInCell="1" allowOverlap="1" wp14:anchorId="365AC5D8" wp14:editId="5364BB72">
+          <wp:anchor distT="0" distB="0" distL="114300" distR="114300" simplePos="0" relativeHeight="251687936" behindDoc="0" locked="0" layoutInCell="1" allowOverlap="1" wp14:anchorId="365AC5D8" wp14:editId="5364BB72">
             <wp:simplePos x="0" y="0"/>
             <wp:positionH relativeFrom="column">
               <wp:posOffset>836295</wp:posOffset>
@@ -33346,7 +33346,7 @@
           <w:lang w:eastAsia="en-IN"/>
         </w:rPr>
         <w:drawing>
-          <wp:anchor distT="0" distB="0" distL="114300" distR="114300" simplePos="0" relativeHeight="251689984" behindDoc="0" locked="0" layoutInCell="1" allowOverlap="1" wp14:anchorId="7A7ECC65" wp14:editId="6D742557">
+          <wp:anchor distT="0" distB="0" distL="114300" distR="114300" simplePos="0" relativeHeight="251688960" behindDoc="0" locked="0" layoutInCell="1" allowOverlap="1" wp14:anchorId="7A7ECC65" wp14:editId="6D742557">
             <wp:simplePos x="0" y="0"/>
             <wp:positionH relativeFrom="column">
               <wp:posOffset>897255</wp:posOffset>
@@ -34900,7 +34900,7 @@
           <w:lang w:eastAsia="en-IN"/>
         </w:rPr>
         <w:drawing>
-          <wp:anchor distT="0" distB="0" distL="114300" distR="114300" simplePos="0" relativeHeight="251691008" behindDoc="0" locked="0" layoutInCell="1" allowOverlap="1" wp14:anchorId="22AD7778" wp14:editId="73CCFFA5">
+          <wp:anchor distT="0" distB="0" distL="114300" distR="114300" simplePos="0" relativeHeight="251689984" behindDoc="0" locked="0" layoutInCell="1" allowOverlap="1" wp14:anchorId="22AD7778" wp14:editId="73CCFFA5">
             <wp:simplePos x="0" y="0"/>
             <wp:positionH relativeFrom="column">
               <wp:posOffset>920115</wp:posOffset>
@@ -36971,7 +36971,7 @@
           <w:lang w:eastAsia="en-IN"/>
         </w:rPr>
         <w:drawing>
-          <wp:anchor distT="0" distB="0" distL="114300" distR="114300" simplePos="0" relativeHeight="251692032" behindDoc="0" locked="0" layoutInCell="1" allowOverlap="1" wp14:anchorId="037E707F" wp14:editId="24AE59C8">
+          <wp:anchor distT="0" distB="0" distL="114300" distR="114300" simplePos="0" relativeHeight="251691008" behindDoc="0" locked="0" layoutInCell="1" allowOverlap="1" wp14:anchorId="037E707F" wp14:editId="24AE59C8">
             <wp:simplePos x="0" y="0"/>
             <wp:positionH relativeFrom="column">
               <wp:posOffset>958215</wp:posOffset>
@@ -38100,10 +38100,12 @@
         <w:rPr>
           <w:rFonts w:ascii="Times New Roman" w:hAnsi="Times New Roman" w:cs="Times New Roman"/>
           <w:b/>
-          <w:sz w:val="24"/>
+          <w:noProof/>
+          <w:sz w:val="24"/>
+          <w:lang w:eastAsia="en-IN"/>
         </w:rPr>
         <w:drawing>
-          <wp:anchor distT="0" distB="0" distL="114300" distR="114300" simplePos="0" relativeHeight="251693056" behindDoc="0" locked="0" layoutInCell="1" allowOverlap="1" wp14:anchorId="1C46CD82" wp14:editId="6346B15E">
+          <wp:anchor distT="0" distB="0" distL="114300" distR="114300" simplePos="0" relativeHeight="251692032" behindDoc="0" locked="0" layoutInCell="1" allowOverlap="1" wp14:anchorId="1C46CD82" wp14:editId="6346B15E">
             <wp:simplePos x="0" y="0"/>
             <wp:positionH relativeFrom="column">
               <wp:posOffset>912495</wp:posOffset>
@@ -39639,16 +39641,18 @@
         <w:rPr>
           <w:rFonts w:ascii="Times New Roman" w:hAnsi="Times New Roman" w:cs="Times New Roman"/>
           <w:b/>
-          <w:sz w:val="24"/>
+          <w:noProof/>
+          <w:sz w:val="24"/>
+          <w:lang w:eastAsia="en-IN"/>
         </w:rPr>
         <w:drawing>
-          <wp:anchor distT="0" distB="0" distL="114300" distR="114300" simplePos="0" relativeHeight="251694080" behindDoc="0" locked="0" layoutInCell="1" allowOverlap="1" wp14:anchorId="60D46473" wp14:editId="4F1E8796">
+          <wp:anchor distT="0" distB="0" distL="114300" distR="114300" simplePos="0" relativeHeight="251693056" behindDoc="0" locked="0" layoutInCell="1" allowOverlap="1" wp14:anchorId="60D46473" wp14:editId="4F1E8796">
             <wp:simplePos x="0" y="0"/>
             <wp:positionH relativeFrom="column">
-              <wp:posOffset>965835</wp:posOffset>
+              <wp:posOffset>973455</wp:posOffset>
             </wp:positionH>
             <wp:positionV relativeFrom="paragraph">
-              <wp:posOffset>291465</wp:posOffset>
+              <wp:posOffset>292735</wp:posOffset>
             </wp:positionV>
             <wp:extent cx="4732430" cy="967824"/>
             <wp:effectExtent l="57150" t="57150" r="49530" b="60960"/>
@@ -39788,13 +39792,1927 @@
       <w:pPr>
         <w:pStyle w:val="ListParagraph"/>
         <w:spacing w:after="0"/>
-        <w:ind w:left="426"/>
-        <w:rPr>
-          <w:rFonts w:ascii="Times New Roman" w:hAnsi="Times New Roman" w:cs="Times New Roman"/>
-          <w:b/>
-          <w:sz w:val="24"/>
-        </w:rPr>
-      </w:pPr>
+        <w:ind w:left="1134"/>
+        <w:rPr>
+          <w:rFonts w:ascii="Times New Roman" w:hAnsi="Times New Roman" w:cs="Times New Roman"/>
+          <w:sz w:val="24"/>
+        </w:rPr>
+      </w:pPr>
+      <w:r>
+        <w:rPr>
+          <w:rFonts w:ascii="Times New Roman" w:hAnsi="Times New Roman" w:cs="Times New Roman"/>
+          <w:sz w:val="24"/>
+        </w:rPr>
+        <w:t>package Module2;</w:t>
+      </w:r>
+    </w:p>
+    <w:p>
+      <w:pPr>
+        <w:pStyle w:val="ListParagraph"/>
+        <w:spacing w:after="0"/>
+        <w:ind w:left="1134"/>
+        <w:rPr>
+          <w:rFonts w:ascii="Times New Roman" w:hAnsi="Times New Roman" w:cs="Times New Roman"/>
+          <w:sz w:val="24"/>
+        </w:rPr>
+      </w:pPr>
+      <w:r>
+        <w:rPr>
+          <w:rFonts w:ascii="Times New Roman" w:hAnsi="Times New Roman" w:cs="Times New Roman"/>
+          <w:sz w:val="24"/>
+        </w:rPr>
+        <w:t xml:space="preserve">import </w:t>
+      </w:r>
+      <w:proofErr w:type="spellStart"/>
+      <w:r>
+        <w:rPr>
+          <w:rFonts w:ascii="Times New Roman" w:hAnsi="Times New Roman" w:cs="Times New Roman"/>
+          <w:sz w:val="24"/>
+        </w:rPr>
+        <w:t>java.util</w:t>
+      </w:r>
+      <w:proofErr w:type="spellEnd"/>
+      <w:r>
+        <w:rPr>
+          <w:rFonts w:ascii="Times New Roman" w:hAnsi="Times New Roman" w:cs="Times New Roman"/>
+          <w:sz w:val="24"/>
+        </w:rPr>
+        <w:t>.*;</w:t>
+      </w:r>
+    </w:p>
+    <w:p>
+      <w:pPr>
+        <w:pStyle w:val="ListParagraph"/>
+        <w:spacing w:after="0"/>
+        <w:ind w:left="1134"/>
+        <w:rPr>
+          <w:rFonts w:ascii="Times New Roman" w:hAnsi="Times New Roman" w:cs="Times New Roman"/>
+          <w:sz w:val="24"/>
+        </w:rPr>
+      </w:pPr>
+    </w:p>
+    <w:p>
+      <w:pPr>
+        <w:pStyle w:val="ListParagraph"/>
+        <w:spacing w:after="0"/>
+        <w:ind w:left="1134"/>
+        <w:rPr>
+          <w:rFonts w:ascii="Times New Roman" w:hAnsi="Times New Roman" w:cs="Times New Roman"/>
+          <w:sz w:val="24"/>
+        </w:rPr>
+      </w:pPr>
+      <w:r>
+        <w:rPr>
+          <w:rFonts w:ascii="Times New Roman" w:hAnsi="Times New Roman" w:cs="Times New Roman"/>
+          <w:sz w:val="24"/>
+        </w:rPr>
+        <w:t>public class M2_34 {</w:t>
+      </w:r>
+    </w:p>
+    <w:p>
+      <w:pPr>
+        <w:pStyle w:val="ListParagraph"/>
+        <w:spacing w:after="0"/>
+        <w:ind w:left="1134"/>
+        <w:rPr>
+          <w:rFonts w:ascii="Times New Roman" w:hAnsi="Times New Roman" w:cs="Times New Roman"/>
+          <w:sz w:val="24"/>
+        </w:rPr>
+      </w:pPr>
+      <w:r>
+        <w:rPr>
+          <w:rFonts w:ascii="Times New Roman" w:hAnsi="Times New Roman" w:cs="Times New Roman"/>
+          <w:sz w:val="24"/>
+        </w:rPr>
+        <w:tab/>
+        <w:t>public static void main(</w:t>
+      </w:r>
+      <w:proofErr w:type="gramStart"/>
+      <w:r>
+        <w:rPr>
+          <w:rFonts w:ascii="Times New Roman" w:hAnsi="Times New Roman" w:cs="Times New Roman"/>
+          <w:sz w:val="24"/>
+        </w:rPr>
+        <w:t>String[</w:t>
+      </w:r>
+      <w:proofErr w:type="gramEnd"/>
+      <w:r>
+        <w:rPr>
+          <w:rFonts w:ascii="Times New Roman" w:hAnsi="Times New Roman" w:cs="Times New Roman"/>
+          <w:sz w:val="24"/>
+        </w:rPr>
+        <w:t xml:space="preserve">] </w:t>
+      </w:r>
+      <w:proofErr w:type="spellStart"/>
+      <w:r>
+        <w:rPr>
+          <w:rFonts w:ascii="Times New Roman" w:hAnsi="Times New Roman" w:cs="Times New Roman"/>
+          <w:sz w:val="24"/>
+        </w:rPr>
+        <w:t>args</w:t>
+      </w:r>
+      <w:proofErr w:type="spellEnd"/>
+      <w:r>
+        <w:rPr>
+          <w:rFonts w:ascii="Times New Roman" w:hAnsi="Times New Roman" w:cs="Times New Roman"/>
+          <w:sz w:val="24"/>
+        </w:rPr>
+        <w:t>) {</w:t>
+      </w:r>
+    </w:p>
+    <w:p>
+      <w:pPr>
+        <w:pStyle w:val="ListParagraph"/>
+        <w:spacing w:after="0"/>
+        <w:ind w:left="1134"/>
+        <w:rPr>
+          <w:rFonts w:ascii="Times New Roman" w:hAnsi="Times New Roman" w:cs="Times New Roman"/>
+          <w:sz w:val="24"/>
+        </w:rPr>
+      </w:pPr>
+      <w:r>
+        <w:rPr>
+          <w:rFonts w:ascii="Times New Roman" w:hAnsi="Times New Roman" w:cs="Times New Roman"/>
+          <w:sz w:val="24"/>
+        </w:rPr>
+        <w:tab/>
+      </w:r>
+      <w:r>
+        <w:rPr>
+          <w:rFonts w:ascii="Times New Roman" w:hAnsi="Times New Roman" w:cs="Times New Roman"/>
+          <w:sz w:val="24"/>
+        </w:rPr>
+        <w:tab/>
+      </w:r>
+      <w:proofErr w:type="spellStart"/>
+      <w:r>
+        <w:rPr>
+          <w:rFonts w:ascii="Times New Roman" w:hAnsi="Times New Roman" w:cs="Times New Roman"/>
+          <w:sz w:val="24"/>
+        </w:rPr>
+        <w:t>int</w:t>
+      </w:r>
+      <w:proofErr w:type="spellEnd"/>
+      <w:r>
+        <w:rPr>
+          <w:rFonts w:ascii="Times New Roman" w:hAnsi="Times New Roman" w:cs="Times New Roman"/>
+          <w:sz w:val="24"/>
+        </w:rPr>
+        <w:t xml:space="preserve"> marks;</w:t>
+      </w:r>
+    </w:p>
+    <w:p>
+      <w:pPr>
+        <w:pStyle w:val="ListParagraph"/>
+        <w:spacing w:after="0"/>
+        <w:ind w:left="1134"/>
+        <w:rPr>
+          <w:rFonts w:ascii="Times New Roman" w:hAnsi="Times New Roman" w:cs="Times New Roman"/>
+          <w:sz w:val="24"/>
+        </w:rPr>
+      </w:pPr>
+      <w:r>
+        <w:rPr>
+          <w:rFonts w:ascii="Times New Roman" w:hAnsi="Times New Roman" w:cs="Times New Roman"/>
+          <w:sz w:val="24"/>
+        </w:rPr>
+        <w:tab/>
+      </w:r>
+      <w:r>
+        <w:rPr>
+          <w:rFonts w:ascii="Times New Roman" w:hAnsi="Times New Roman" w:cs="Times New Roman"/>
+          <w:sz w:val="24"/>
+        </w:rPr>
+        <w:tab/>
+        <w:t xml:space="preserve">Scanner </w:t>
+      </w:r>
+      <w:proofErr w:type="spellStart"/>
+      <w:r>
+        <w:rPr>
+          <w:rFonts w:ascii="Times New Roman" w:hAnsi="Times New Roman" w:cs="Times New Roman"/>
+          <w:sz w:val="24"/>
+        </w:rPr>
+        <w:t>sc</w:t>
+      </w:r>
+      <w:proofErr w:type="spellEnd"/>
+      <w:r>
+        <w:rPr>
+          <w:rFonts w:ascii="Times New Roman" w:hAnsi="Times New Roman" w:cs="Times New Roman"/>
+          <w:sz w:val="24"/>
+        </w:rPr>
+        <w:t xml:space="preserve"> = new Scanner(System.in);</w:t>
+      </w:r>
+    </w:p>
+    <w:p>
+      <w:pPr>
+        <w:pStyle w:val="ListParagraph"/>
+        <w:spacing w:after="0"/>
+        <w:ind w:left="1134"/>
+        <w:rPr>
+          <w:rFonts w:ascii="Times New Roman" w:hAnsi="Times New Roman" w:cs="Times New Roman"/>
+          <w:sz w:val="24"/>
+        </w:rPr>
+      </w:pPr>
+      <w:r>
+        <w:rPr>
+          <w:rFonts w:ascii="Times New Roman" w:hAnsi="Times New Roman" w:cs="Times New Roman"/>
+          <w:sz w:val="24"/>
+        </w:rPr>
+        <w:tab/>
+      </w:r>
+      <w:r>
+        <w:rPr>
+          <w:rFonts w:ascii="Times New Roman" w:hAnsi="Times New Roman" w:cs="Times New Roman"/>
+          <w:sz w:val="24"/>
+        </w:rPr>
+        <w:tab/>
+      </w:r>
+    </w:p>
+    <w:p>
+      <w:pPr>
+        <w:pStyle w:val="ListParagraph"/>
+        <w:spacing w:after="0"/>
+        <w:ind w:left="1134"/>
+        <w:rPr>
+          <w:rFonts w:ascii="Times New Roman" w:hAnsi="Times New Roman" w:cs="Times New Roman"/>
+          <w:sz w:val="24"/>
+        </w:rPr>
+      </w:pPr>
+      <w:r>
+        <w:rPr>
+          <w:rFonts w:ascii="Times New Roman" w:hAnsi="Times New Roman" w:cs="Times New Roman"/>
+          <w:sz w:val="24"/>
+        </w:rPr>
+        <w:tab/>
+      </w:r>
+      <w:r>
+        <w:rPr>
+          <w:rFonts w:ascii="Times New Roman" w:hAnsi="Times New Roman" w:cs="Times New Roman"/>
+          <w:sz w:val="24"/>
+        </w:rPr>
+        <w:tab/>
+        <w:t>try {</w:t>
+      </w:r>
+    </w:p>
+    <w:p>
+      <w:pPr>
+        <w:pStyle w:val="ListParagraph"/>
+        <w:spacing w:after="0"/>
+        <w:ind w:left="1134"/>
+        <w:rPr>
+          <w:rFonts w:ascii="Times New Roman" w:hAnsi="Times New Roman" w:cs="Times New Roman"/>
+          <w:sz w:val="24"/>
+        </w:rPr>
+      </w:pPr>
+      <w:r>
+        <w:rPr>
+          <w:rFonts w:ascii="Times New Roman" w:hAnsi="Times New Roman" w:cs="Times New Roman"/>
+          <w:sz w:val="24"/>
+        </w:rPr>
+        <w:tab/>
+      </w:r>
+      <w:r>
+        <w:rPr>
+          <w:rFonts w:ascii="Times New Roman" w:hAnsi="Times New Roman" w:cs="Times New Roman"/>
+          <w:sz w:val="24"/>
+        </w:rPr>
+        <w:tab/>
+      </w:r>
+      <w:r>
+        <w:rPr>
+          <w:rFonts w:ascii="Times New Roman" w:hAnsi="Times New Roman" w:cs="Times New Roman"/>
+          <w:sz w:val="24"/>
+        </w:rPr>
+        <w:tab/>
+      </w:r>
+      <w:proofErr w:type="spellStart"/>
+      <w:r>
+        <w:rPr>
+          <w:rFonts w:ascii="Times New Roman" w:hAnsi="Times New Roman" w:cs="Times New Roman"/>
+          <w:sz w:val="24"/>
+        </w:rPr>
+        <w:t>System.out.print</w:t>
+      </w:r>
+      <w:proofErr w:type="spellEnd"/>
+      <w:r>
+        <w:rPr>
+          <w:rFonts w:ascii="Times New Roman" w:hAnsi="Times New Roman" w:cs="Times New Roman"/>
+          <w:sz w:val="24"/>
+        </w:rPr>
+        <w:t>("Enter Your Marks: ");</w:t>
+      </w:r>
+    </w:p>
+    <w:p>
+      <w:pPr>
+        <w:pStyle w:val="ListParagraph"/>
+        <w:spacing w:after="0"/>
+        <w:ind w:left="1134"/>
+        <w:rPr>
+          <w:rFonts w:ascii="Times New Roman" w:hAnsi="Times New Roman" w:cs="Times New Roman"/>
+          <w:sz w:val="24"/>
+        </w:rPr>
+      </w:pPr>
+      <w:r>
+        <w:rPr>
+          <w:rFonts w:ascii="Times New Roman" w:hAnsi="Times New Roman" w:cs="Times New Roman"/>
+          <w:sz w:val="24"/>
+        </w:rPr>
+        <w:tab/>
+      </w:r>
+      <w:r>
+        <w:rPr>
+          <w:rFonts w:ascii="Times New Roman" w:hAnsi="Times New Roman" w:cs="Times New Roman"/>
+          <w:sz w:val="24"/>
+        </w:rPr>
+        <w:tab/>
+      </w:r>
+      <w:r>
+        <w:rPr>
+          <w:rFonts w:ascii="Times New Roman" w:hAnsi="Times New Roman" w:cs="Times New Roman"/>
+          <w:sz w:val="24"/>
+        </w:rPr>
+        <w:tab/>
+        <w:t xml:space="preserve">marks = </w:t>
+      </w:r>
+      <w:proofErr w:type="spellStart"/>
+      <w:proofErr w:type="gramStart"/>
+      <w:r>
+        <w:rPr>
+          <w:rFonts w:ascii="Times New Roman" w:hAnsi="Times New Roman" w:cs="Times New Roman"/>
+          <w:sz w:val="24"/>
+        </w:rPr>
+        <w:t>sc.nextInt</w:t>
+      </w:r>
+      <w:proofErr w:type="spellEnd"/>
+      <w:proofErr w:type="gramEnd"/>
+      <w:r>
+        <w:rPr>
+          <w:rFonts w:ascii="Times New Roman" w:hAnsi="Times New Roman" w:cs="Times New Roman"/>
+          <w:sz w:val="24"/>
+        </w:rPr>
+        <w:t>();</w:t>
+      </w:r>
+    </w:p>
+    <w:p>
+      <w:pPr>
+        <w:pStyle w:val="ListParagraph"/>
+        <w:spacing w:after="0"/>
+        <w:ind w:left="1134"/>
+        <w:rPr>
+          <w:rFonts w:ascii="Times New Roman" w:hAnsi="Times New Roman" w:cs="Times New Roman"/>
+          <w:sz w:val="24"/>
+        </w:rPr>
+      </w:pPr>
+      <w:r>
+        <w:rPr>
+          <w:rFonts w:ascii="Times New Roman" w:hAnsi="Times New Roman" w:cs="Times New Roman"/>
+          <w:sz w:val="24"/>
+        </w:rPr>
+        <w:tab/>
+      </w:r>
+      <w:r>
+        <w:rPr>
+          <w:rFonts w:ascii="Times New Roman" w:hAnsi="Times New Roman" w:cs="Times New Roman"/>
+          <w:sz w:val="24"/>
+        </w:rPr>
+        <w:tab/>
+      </w:r>
+      <w:r>
+        <w:rPr>
+          <w:rFonts w:ascii="Times New Roman" w:hAnsi="Times New Roman" w:cs="Times New Roman"/>
+          <w:sz w:val="24"/>
+        </w:rPr>
+        <w:tab/>
+      </w:r>
+    </w:p>
+    <w:p>
+      <w:pPr>
+        <w:pStyle w:val="ListParagraph"/>
+        <w:spacing w:after="0"/>
+        <w:ind w:left="1134"/>
+        <w:rPr>
+          <w:rFonts w:ascii="Times New Roman" w:hAnsi="Times New Roman" w:cs="Times New Roman"/>
+          <w:sz w:val="24"/>
+        </w:rPr>
+      </w:pPr>
+      <w:r>
+        <w:rPr>
+          <w:rFonts w:ascii="Times New Roman" w:hAnsi="Times New Roman" w:cs="Times New Roman"/>
+          <w:sz w:val="24"/>
+        </w:rPr>
+        <w:tab/>
+      </w:r>
+      <w:r>
+        <w:rPr>
+          <w:rFonts w:ascii="Times New Roman" w:hAnsi="Times New Roman" w:cs="Times New Roman"/>
+          <w:sz w:val="24"/>
+        </w:rPr>
+        <w:tab/>
+      </w:r>
+      <w:r>
+        <w:rPr>
+          <w:rFonts w:ascii="Times New Roman" w:hAnsi="Times New Roman" w:cs="Times New Roman"/>
+          <w:sz w:val="24"/>
+        </w:rPr>
+        <w:tab/>
+      </w:r>
+      <w:proofErr w:type="gramStart"/>
+      <w:r>
+        <w:rPr>
+          <w:rFonts w:ascii="Times New Roman" w:hAnsi="Times New Roman" w:cs="Times New Roman"/>
+          <w:sz w:val="24"/>
+        </w:rPr>
+        <w:t>if(</w:t>
+      </w:r>
+      <w:proofErr w:type="gramEnd"/>
+      <w:r>
+        <w:rPr>
+          <w:rFonts w:ascii="Times New Roman" w:hAnsi="Times New Roman" w:cs="Times New Roman"/>
+          <w:sz w:val="24"/>
+        </w:rPr>
+        <w:t>marks &gt;= 91 &amp;&amp; marks &lt;= 100) {</w:t>
+      </w:r>
+    </w:p>
+    <w:p>
+      <w:pPr>
+        <w:pStyle w:val="ListParagraph"/>
+        <w:spacing w:after="0"/>
+        <w:ind w:left="1134"/>
+        <w:rPr>
+          <w:rFonts w:ascii="Times New Roman" w:hAnsi="Times New Roman" w:cs="Times New Roman"/>
+          <w:sz w:val="24"/>
+        </w:rPr>
+      </w:pPr>
+      <w:r>
+        <w:rPr>
+          <w:rFonts w:ascii="Times New Roman" w:hAnsi="Times New Roman" w:cs="Times New Roman"/>
+          <w:sz w:val="24"/>
+        </w:rPr>
+        <w:tab/>
+      </w:r>
+      <w:r>
+        <w:rPr>
+          <w:rFonts w:ascii="Times New Roman" w:hAnsi="Times New Roman" w:cs="Times New Roman"/>
+          <w:sz w:val="24"/>
+        </w:rPr>
+        <w:tab/>
+      </w:r>
+      <w:r>
+        <w:rPr>
+          <w:rFonts w:ascii="Times New Roman" w:hAnsi="Times New Roman" w:cs="Times New Roman"/>
+          <w:sz w:val="24"/>
+        </w:rPr>
+        <w:tab/>
+      </w:r>
+      <w:r>
+        <w:rPr>
+          <w:rFonts w:ascii="Times New Roman" w:hAnsi="Times New Roman" w:cs="Times New Roman"/>
+          <w:sz w:val="24"/>
+        </w:rPr>
+        <w:tab/>
+      </w:r>
+      <w:proofErr w:type="spellStart"/>
+      <w:r>
+        <w:rPr>
+          <w:rFonts w:ascii="Times New Roman" w:hAnsi="Times New Roman" w:cs="Times New Roman"/>
+          <w:sz w:val="24"/>
+        </w:rPr>
+        <w:t>System.out.println</w:t>
+      </w:r>
+      <w:proofErr w:type="spellEnd"/>
+      <w:r>
+        <w:rPr>
+          <w:rFonts w:ascii="Times New Roman" w:hAnsi="Times New Roman" w:cs="Times New Roman"/>
+          <w:sz w:val="24"/>
+        </w:rPr>
+        <w:t>("Grade: AA");</w:t>
+      </w:r>
+    </w:p>
+    <w:p>
+      <w:pPr>
+        <w:pStyle w:val="ListParagraph"/>
+        <w:spacing w:after="0"/>
+        <w:ind w:left="1134"/>
+        <w:rPr>
+          <w:rFonts w:ascii="Times New Roman" w:hAnsi="Times New Roman" w:cs="Times New Roman"/>
+          <w:sz w:val="24"/>
+        </w:rPr>
+      </w:pPr>
+      <w:r>
+        <w:rPr>
+          <w:rFonts w:ascii="Times New Roman" w:hAnsi="Times New Roman" w:cs="Times New Roman"/>
+          <w:sz w:val="24"/>
+        </w:rPr>
+        <w:tab/>
+      </w:r>
+      <w:r>
+        <w:rPr>
+          <w:rFonts w:ascii="Times New Roman" w:hAnsi="Times New Roman" w:cs="Times New Roman"/>
+          <w:sz w:val="24"/>
+        </w:rPr>
+        <w:tab/>
+      </w:r>
+      <w:r>
+        <w:rPr>
+          <w:rFonts w:ascii="Times New Roman" w:hAnsi="Times New Roman" w:cs="Times New Roman"/>
+          <w:sz w:val="24"/>
+        </w:rPr>
+        <w:tab/>
+        <w:t>}</w:t>
+      </w:r>
+    </w:p>
+    <w:p>
+      <w:pPr>
+        <w:pStyle w:val="ListParagraph"/>
+        <w:spacing w:after="0"/>
+        <w:ind w:left="1134"/>
+        <w:rPr>
+          <w:rFonts w:ascii="Times New Roman" w:hAnsi="Times New Roman" w:cs="Times New Roman"/>
+          <w:sz w:val="24"/>
+        </w:rPr>
+      </w:pPr>
+      <w:r>
+        <w:rPr>
+          <w:rFonts w:ascii="Times New Roman" w:hAnsi="Times New Roman" w:cs="Times New Roman"/>
+          <w:sz w:val="24"/>
+        </w:rPr>
+        <w:tab/>
+      </w:r>
+      <w:r>
+        <w:rPr>
+          <w:rFonts w:ascii="Times New Roman" w:hAnsi="Times New Roman" w:cs="Times New Roman"/>
+          <w:sz w:val="24"/>
+        </w:rPr>
+        <w:tab/>
+      </w:r>
+      <w:r>
+        <w:rPr>
+          <w:rFonts w:ascii="Times New Roman" w:hAnsi="Times New Roman" w:cs="Times New Roman"/>
+          <w:sz w:val="24"/>
+        </w:rPr>
+        <w:tab/>
+        <w:t xml:space="preserve">else </w:t>
+      </w:r>
+      <w:proofErr w:type="gramStart"/>
+      <w:r>
+        <w:rPr>
+          <w:rFonts w:ascii="Times New Roman" w:hAnsi="Times New Roman" w:cs="Times New Roman"/>
+          <w:sz w:val="24"/>
+        </w:rPr>
+        <w:t>if(</w:t>
+      </w:r>
+      <w:proofErr w:type="gramEnd"/>
+      <w:r>
+        <w:rPr>
+          <w:rFonts w:ascii="Times New Roman" w:hAnsi="Times New Roman" w:cs="Times New Roman"/>
+          <w:sz w:val="24"/>
+        </w:rPr>
+        <w:t>marks &gt;= 81 &amp;&amp; marks &lt;= 90) {</w:t>
+      </w:r>
+    </w:p>
+    <w:p>
+      <w:pPr>
+        <w:pStyle w:val="ListParagraph"/>
+        <w:spacing w:after="0"/>
+        <w:ind w:left="1134"/>
+        <w:rPr>
+          <w:rFonts w:ascii="Times New Roman" w:hAnsi="Times New Roman" w:cs="Times New Roman"/>
+          <w:sz w:val="24"/>
+        </w:rPr>
+      </w:pPr>
+      <w:r>
+        <w:rPr>
+          <w:rFonts w:ascii="Times New Roman" w:hAnsi="Times New Roman" w:cs="Times New Roman"/>
+          <w:sz w:val="24"/>
+        </w:rPr>
+        <w:tab/>
+      </w:r>
+      <w:r>
+        <w:rPr>
+          <w:rFonts w:ascii="Times New Roman" w:hAnsi="Times New Roman" w:cs="Times New Roman"/>
+          <w:sz w:val="24"/>
+        </w:rPr>
+        <w:tab/>
+      </w:r>
+      <w:r>
+        <w:rPr>
+          <w:rFonts w:ascii="Times New Roman" w:hAnsi="Times New Roman" w:cs="Times New Roman"/>
+          <w:sz w:val="24"/>
+        </w:rPr>
+        <w:tab/>
+      </w:r>
+      <w:r>
+        <w:rPr>
+          <w:rFonts w:ascii="Times New Roman" w:hAnsi="Times New Roman" w:cs="Times New Roman"/>
+          <w:sz w:val="24"/>
+        </w:rPr>
+        <w:tab/>
+      </w:r>
+      <w:proofErr w:type="spellStart"/>
+      <w:r>
+        <w:rPr>
+          <w:rFonts w:ascii="Times New Roman" w:hAnsi="Times New Roman" w:cs="Times New Roman"/>
+          <w:sz w:val="24"/>
+        </w:rPr>
+        <w:t>System.out.println</w:t>
+      </w:r>
+      <w:proofErr w:type="spellEnd"/>
+      <w:r>
+        <w:rPr>
+          <w:rFonts w:ascii="Times New Roman" w:hAnsi="Times New Roman" w:cs="Times New Roman"/>
+          <w:sz w:val="24"/>
+        </w:rPr>
+        <w:t>("Grade: AB");</w:t>
+      </w:r>
+    </w:p>
+    <w:p>
+      <w:pPr>
+        <w:pStyle w:val="ListParagraph"/>
+        <w:spacing w:after="0"/>
+        <w:ind w:left="1134"/>
+        <w:rPr>
+          <w:rFonts w:ascii="Times New Roman" w:hAnsi="Times New Roman" w:cs="Times New Roman"/>
+          <w:sz w:val="24"/>
+        </w:rPr>
+      </w:pPr>
+      <w:r>
+        <w:rPr>
+          <w:rFonts w:ascii="Times New Roman" w:hAnsi="Times New Roman" w:cs="Times New Roman"/>
+          <w:sz w:val="24"/>
+        </w:rPr>
+        <w:tab/>
+      </w:r>
+      <w:r>
+        <w:rPr>
+          <w:rFonts w:ascii="Times New Roman" w:hAnsi="Times New Roman" w:cs="Times New Roman"/>
+          <w:sz w:val="24"/>
+        </w:rPr>
+        <w:tab/>
+      </w:r>
+      <w:r>
+        <w:rPr>
+          <w:rFonts w:ascii="Times New Roman" w:hAnsi="Times New Roman" w:cs="Times New Roman"/>
+          <w:sz w:val="24"/>
+        </w:rPr>
+        <w:tab/>
+        <w:t>}</w:t>
+      </w:r>
+    </w:p>
+    <w:p>
+      <w:pPr>
+        <w:pStyle w:val="ListParagraph"/>
+        <w:spacing w:after="0"/>
+        <w:ind w:left="1134"/>
+        <w:rPr>
+          <w:rFonts w:ascii="Times New Roman" w:hAnsi="Times New Roman" w:cs="Times New Roman"/>
+          <w:sz w:val="24"/>
+        </w:rPr>
+      </w:pPr>
+      <w:r>
+        <w:rPr>
+          <w:rFonts w:ascii="Times New Roman" w:hAnsi="Times New Roman" w:cs="Times New Roman"/>
+          <w:sz w:val="24"/>
+        </w:rPr>
+        <w:tab/>
+      </w:r>
+      <w:r>
+        <w:rPr>
+          <w:rFonts w:ascii="Times New Roman" w:hAnsi="Times New Roman" w:cs="Times New Roman"/>
+          <w:sz w:val="24"/>
+        </w:rPr>
+        <w:tab/>
+      </w:r>
+      <w:r>
+        <w:rPr>
+          <w:rFonts w:ascii="Times New Roman" w:hAnsi="Times New Roman" w:cs="Times New Roman"/>
+          <w:sz w:val="24"/>
+        </w:rPr>
+        <w:tab/>
+        <w:t xml:space="preserve">else </w:t>
+      </w:r>
+      <w:proofErr w:type="gramStart"/>
+      <w:r>
+        <w:rPr>
+          <w:rFonts w:ascii="Times New Roman" w:hAnsi="Times New Roman" w:cs="Times New Roman"/>
+          <w:sz w:val="24"/>
+        </w:rPr>
+        <w:t>if(</w:t>
+      </w:r>
+      <w:proofErr w:type="gramEnd"/>
+      <w:r>
+        <w:rPr>
+          <w:rFonts w:ascii="Times New Roman" w:hAnsi="Times New Roman" w:cs="Times New Roman"/>
+          <w:sz w:val="24"/>
+        </w:rPr>
+        <w:t>marks &gt;= 71 &amp;&amp; marks &lt;= 80) {</w:t>
+      </w:r>
+    </w:p>
+    <w:p>
+      <w:pPr>
+        <w:pStyle w:val="ListParagraph"/>
+        <w:spacing w:after="0"/>
+        <w:ind w:left="1134"/>
+        <w:rPr>
+          <w:rFonts w:ascii="Times New Roman" w:hAnsi="Times New Roman" w:cs="Times New Roman"/>
+          <w:sz w:val="24"/>
+        </w:rPr>
+      </w:pPr>
+      <w:r>
+        <w:rPr>
+          <w:rFonts w:ascii="Times New Roman" w:hAnsi="Times New Roman" w:cs="Times New Roman"/>
+          <w:sz w:val="24"/>
+        </w:rPr>
+        <w:tab/>
+      </w:r>
+      <w:r>
+        <w:rPr>
+          <w:rFonts w:ascii="Times New Roman" w:hAnsi="Times New Roman" w:cs="Times New Roman"/>
+          <w:sz w:val="24"/>
+        </w:rPr>
+        <w:tab/>
+      </w:r>
+      <w:r>
+        <w:rPr>
+          <w:rFonts w:ascii="Times New Roman" w:hAnsi="Times New Roman" w:cs="Times New Roman"/>
+          <w:sz w:val="24"/>
+        </w:rPr>
+        <w:tab/>
+      </w:r>
+      <w:r>
+        <w:rPr>
+          <w:rFonts w:ascii="Times New Roman" w:hAnsi="Times New Roman" w:cs="Times New Roman"/>
+          <w:sz w:val="24"/>
+        </w:rPr>
+        <w:tab/>
+      </w:r>
+      <w:proofErr w:type="spellStart"/>
+      <w:r>
+        <w:rPr>
+          <w:rFonts w:ascii="Times New Roman" w:hAnsi="Times New Roman" w:cs="Times New Roman"/>
+          <w:sz w:val="24"/>
+        </w:rPr>
+        <w:t>System.out.println</w:t>
+      </w:r>
+      <w:proofErr w:type="spellEnd"/>
+      <w:r>
+        <w:rPr>
+          <w:rFonts w:ascii="Times New Roman" w:hAnsi="Times New Roman" w:cs="Times New Roman"/>
+          <w:sz w:val="24"/>
+        </w:rPr>
+        <w:t>("Grade: BB");</w:t>
+      </w:r>
+    </w:p>
+    <w:p>
+      <w:pPr>
+        <w:pStyle w:val="ListParagraph"/>
+        <w:spacing w:after="0"/>
+        <w:ind w:left="1134"/>
+        <w:rPr>
+          <w:rFonts w:ascii="Times New Roman" w:hAnsi="Times New Roman" w:cs="Times New Roman"/>
+          <w:sz w:val="24"/>
+        </w:rPr>
+      </w:pPr>
+      <w:r>
+        <w:rPr>
+          <w:rFonts w:ascii="Times New Roman" w:hAnsi="Times New Roman" w:cs="Times New Roman"/>
+          <w:sz w:val="24"/>
+        </w:rPr>
+        <w:tab/>
+      </w:r>
+      <w:r>
+        <w:rPr>
+          <w:rFonts w:ascii="Times New Roman" w:hAnsi="Times New Roman" w:cs="Times New Roman"/>
+          <w:sz w:val="24"/>
+        </w:rPr>
+        <w:tab/>
+      </w:r>
+      <w:r>
+        <w:rPr>
+          <w:rFonts w:ascii="Times New Roman" w:hAnsi="Times New Roman" w:cs="Times New Roman"/>
+          <w:sz w:val="24"/>
+        </w:rPr>
+        <w:tab/>
+        <w:t>}</w:t>
+      </w:r>
+    </w:p>
+    <w:p>
+      <w:pPr>
+        <w:pStyle w:val="ListParagraph"/>
+        <w:spacing w:after="0"/>
+        <w:ind w:left="1134"/>
+        <w:rPr>
+          <w:rFonts w:ascii="Times New Roman" w:hAnsi="Times New Roman" w:cs="Times New Roman"/>
+          <w:sz w:val="24"/>
+        </w:rPr>
+      </w:pPr>
+      <w:r>
+        <w:rPr>
+          <w:rFonts w:ascii="Times New Roman" w:hAnsi="Times New Roman" w:cs="Times New Roman"/>
+          <w:sz w:val="24"/>
+        </w:rPr>
+        <w:tab/>
+      </w:r>
+      <w:r>
+        <w:rPr>
+          <w:rFonts w:ascii="Times New Roman" w:hAnsi="Times New Roman" w:cs="Times New Roman"/>
+          <w:sz w:val="24"/>
+        </w:rPr>
+        <w:tab/>
+      </w:r>
+      <w:r>
+        <w:rPr>
+          <w:rFonts w:ascii="Times New Roman" w:hAnsi="Times New Roman" w:cs="Times New Roman"/>
+          <w:sz w:val="24"/>
+        </w:rPr>
+        <w:tab/>
+        <w:t xml:space="preserve">else </w:t>
+      </w:r>
+      <w:proofErr w:type="gramStart"/>
+      <w:r>
+        <w:rPr>
+          <w:rFonts w:ascii="Times New Roman" w:hAnsi="Times New Roman" w:cs="Times New Roman"/>
+          <w:sz w:val="24"/>
+        </w:rPr>
+        <w:t>if(</w:t>
+      </w:r>
+      <w:proofErr w:type="gramEnd"/>
+      <w:r>
+        <w:rPr>
+          <w:rFonts w:ascii="Times New Roman" w:hAnsi="Times New Roman" w:cs="Times New Roman"/>
+          <w:sz w:val="24"/>
+        </w:rPr>
+        <w:t>marks &gt;= 61 &amp;&amp; marks &lt;= 70) {</w:t>
+      </w:r>
+    </w:p>
+    <w:p>
+      <w:pPr>
+        <w:pStyle w:val="ListParagraph"/>
+        <w:spacing w:after="0"/>
+        <w:ind w:left="1134"/>
+        <w:rPr>
+          <w:rFonts w:ascii="Times New Roman" w:hAnsi="Times New Roman" w:cs="Times New Roman"/>
+          <w:sz w:val="24"/>
+        </w:rPr>
+      </w:pPr>
+      <w:r>
+        <w:rPr>
+          <w:rFonts w:ascii="Times New Roman" w:hAnsi="Times New Roman" w:cs="Times New Roman"/>
+          <w:sz w:val="24"/>
+        </w:rPr>
+        <w:tab/>
+      </w:r>
+      <w:r>
+        <w:rPr>
+          <w:rFonts w:ascii="Times New Roman" w:hAnsi="Times New Roman" w:cs="Times New Roman"/>
+          <w:sz w:val="24"/>
+        </w:rPr>
+        <w:tab/>
+      </w:r>
+      <w:r>
+        <w:rPr>
+          <w:rFonts w:ascii="Times New Roman" w:hAnsi="Times New Roman" w:cs="Times New Roman"/>
+          <w:sz w:val="24"/>
+        </w:rPr>
+        <w:tab/>
+      </w:r>
+      <w:r>
+        <w:rPr>
+          <w:rFonts w:ascii="Times New Roman" w:hAnsi="Times New Roman" w:cs="Times New Roman"/>
+          <w:sz w:val="24"/>
+        </w:rPr>
+        <w:tab/>
+      </w:r>
+      <w:proofErr w:type="spellStart"/>
+      <w:r>
+        <w:rPr>
+          <w:rFonts w:ascii="Times New Roman" w:hAnsi="Times New Roman" w:cs="Times New Roman"/>
+          <w:sz w:val="24"/>
+        </w:rPr>
+        <w:t>System.out.println</w:t>
+      </w:r>
+      <w:proofErr w:type="spellEnd"/>
+      <w:r>
+        <w:rPr>
+          <w:rFonts w:ascii="Times New Roman" w:hAnsi="Times New Roman" w:cs="Times New Roman"/>
+          <w:sz w:val="24"/>
+        </w:rPr>
+        <w:t>("Grade: BC");</w:t>
+      </w:r>
+    </w:p>
+    <w:p>
+      <w:pPr>
+        <w:pStyle w:val="ListParagraph"/>
+        <w:spacing w:after="0"/>
+        <w:ind w:left="1134"/>
+        <w:rPr>
+          <w:rFonts w:ascii="Times New Roman" w:hAnsi="Times New Roman" w:cs="Times New Roman"/>
+          <w:sz w:val="24"/>
+        </w:rPr>
+      </w:pPr>
+      <w:r>
+        <w:rPr>
+          <w:rFonts w:ascii="Times New Roman" w:hAnsi="Times New Roman" w:cs="Times New Roman"/>
+          <w:sz w:val="24"/>
+        </w:rPr>
+        <w:tab/>
+      </w:r>
+      <w:r>
+        <w:rPr>
+          <w:rFonts w:ascii="Times New Roman" w:hAnsi="Times New Roman" w:cs="Times New Roman"/>
+          <w:sz w:val="24"/>
+        </w:rPr>
+        <w:tab/>
+      </w:r>
+      <w:r>
+        <w:rPr>
+          <w:rFonts w:ascii="Times New Roman" w:hAnsi="Times New Roman" w:cs="Times New Roman"/>
+          <w:sz w:val="24"/>
+        </w:rPr>
+        <w:tab/>
+        <w:t>}</w:t>
+      </w:r>
+    </w:p>
+    <w:p>
+      <w:pPr>
+        <w:pStyle w:val="ListParagraph"/>
+        <w:spacing w:after="0"/>
+        <w:ind w:left="1134"/>
+        <w:rPr>
+          <w:rFonts w:ascii="Times New Roman" w:hAnsi="Times New Roman" w:cs="Times New Roman"/>
+          <w:sz w:val="24"/>
+        </w:rPr>
+      </w:pPr>
+      <w:r>
+        <w:rPr>
+          <w:rFonts w:ascii="Times New Roman" w:hAnsi="Times New Roman" w:cs="Times New Roman"/>
+          <w:sz w:val="24"/>
+        </w:rPr>
+        <w:tab/>
+      </w:r>
+      <w:r>
+        <w:rPr>
+          <w:rFonts w:ascii="Times New Roman" w:hAnsi="Times New Roman" w:cs="Times New Roman"/>
+          <w:sz w:val="24"/>
+        </w:rPr>
+        <w:tab/>
+      </w:r>
+      <w:r>
+        <w:rPr>
+          <w:rFonts w:ascii="Times New Roman" w:hAnsi="Times New Roman" w:cs="Times New Roman"/>
+          <w:sz w:val="24"/>
+        </w:rPr>
+        <w:tab/>
+        <w:t xml:space="preserve">else </w:t>
+      </w:r>
+      <w:proofErr w:type="gramStart"/>
+      <w:r>
+        <w:rPr>
+          <w:rFonts w:ascii="Times New Roman" w:hAnsi="Times New Roman" w:cs="Times New Roman"/>
+          <w:sz w:val="24"/>
+        </w:rPr>
+        <w:t>if(</w:t>
+      </w:r>
+      <w:proofErr w:type="gramEnd"/>
+      <w:r>
+        <w:rPr>
+          <w:rFonts w:ascii="Times New Roman" w:hAnsi="Times New Roman" w:cs="Times New Roman"/>
+          <w:sz w:val="24"/>
+        </w:rPr>
+        <w:t>marks &gt;= 51 &amp;&amp; marks &lt;= 60) {</w:t>
+      </w:r>
+    </w:p>
+    <w:p>
+      <w:pPr>
+        <w:pStyle w:val="ListParagraph"/>
+        <w:spacing w:after="0"/>
+        <w:ind w:left="1134"/>
+        <w:rPr>
+          <w:rFonts w:ascii="Times New Roman" w:hAnsi="Times New Roman" w:cs="Times New Roman"/>
+          <w:sz w:val="24"/>
+        </w:rPr>
+      </w:pPr>
+      <w:r>
+        <w:rPr>
+          <w:rFonts w:ascii="Times New Roman" w:hAnsi="Times New Roman" w:cs="Times New Roman"/>
+          <w:sz w:val="24"/>
+        </w:rPr>
+        <w:tab/>
+      </w:r>
+      <w:r>
+        <w:rPr>
+          <w:rFonts w:ascii="Times New Roman" w:hAnsi="Times New Roman" w:cs="Times New Roman"/>
+          <w:sz w:val="24"/>
+        </w:rPr>
+        <w:tab/>
+      </w:r>
+      <w:r>
+        <w:rPr>
+          <w:rFonts w:ascii="Times New Roman" w:hAnsi="Times New Roman" w:cs="Times New Roman"/>
+          <w:sz w:val="24"/>
+        </w:rPr>
+        <w:tab/>
+      </w:r>
+      <w:r>
+        <w:rPr>
+          <w:rFonts w:ascii="Times New Roman" w:hAnsi="Times New Roman" w:cs="Times New Roman"/>
+          <w:sz w:val="24"/>
+        </w:rPr>
+        <w:tab/>
+      </w:r>
+      <w:proofErr w:type="spellStart"/>
+      <w:r>
+        <w:rPr>
+          <w:rFonts w:ascii="Times New Roman" w:hAnsi="Times New Roman" w:cs="Times New Roman"/>
+          <w:sz w:val="24"/>
+        </w:rPr>
+        <w:t>System.out.println</w:t>
+      </w:r>
+      <w:proofErr w:type="spellEnd"/>
+      <w:r>
+        <w:rPr>
+          <w:rFonts w:ascii="Times New Roman" w:hAnsi="Times New Roman" w:cs="Times New Roman"/>
+          <w:sz w:val="24"/>
+        </w:rPr>
+        <w:t>("Grade: CD");</w:t>
+      </w:r>
+    </w:p>
+    <w:p>
+      <w:pPr>
+        <w:pStyle w:val="ListParagraph"/>
+        <w:spacing w:after="0"/>
+        <w:ind w:left="1134"/>
+        <w:rPr>
+          <w:rFonts w:ascii="Times New Roman" w:hAnsi="Times New Roman" w:cs="Times New Roman"/>
+          <w:sz w:val="24"/>
+        </w:rPr>
+      </w:pPr>
+      <w:r>
+        <w:rPr>
+          <w:rFonts w:ascii="Times New Roman" w:hAnsi="Times New Roman" w:cs="Times New Roman"/>
+          <w:sz w:val="24"/>
+        </w:rPr>
+        <w:tab/>
+      </w:r>
+      <w:r>
+        <w:rPr>
+          <w:rFonts w:ascii="Times New Roman" w:hAnsi="Times New Roman" w:cs="Times New Roman"/>
+          <w:sz w:val="24"/>
+        </w:rPr>
+        <w:tab/>
+      </w:r>
+      <w:r>
+        <w:rPr>
+          <w:rFonts w:ascii="Times New Roman" w:hAnsi="Times New Roman" w:cs="Times New Roman"/>
+          <w:sz w:val="24"/>
+        </w:rPr>
+        <w:tab/>
+        <w:t>}</w:t>
+      </w:r>
+    </w:p>
+    <w:p>
+      <w:pPr>
+        <w:pStyle w:val="ListParagraph"/>
+        <w:spacing w:after="0"/>
+        <w:ind w:left="1134"/>
+        <w:rPr>
+          <w:rFonts w:ascii="Times New Roman" w:hAnsi="Times New Roman" w:cs="Times New Roman"/>
+          <w:sz w:val="24"/>
+        </w:rPr>
+      </w:pPr>
+      <w:r>
+        <w:rPr>
+          <w:rFonts w:ascii="Times New Roman" w:hAnsi="Times New Roman" w:cs="Times New Roman"/>
+          <w:sz w:val="24"/>
+        </w:rPr>
+        <w:tab/>
+      </w:r>
+      <w:r>
+        <w:rPr>
+          <w:rFonts w:ascii="Times New Roman" w:hAnsi="Times New Roman" w:cs="Times New Roman"/>
+          <w:sz w:val="24"/>
+        </w:rPr>
+        <w:tab/>
+      </w:r>
+      <w:r>
+        <w:rPr>
+          <w:rFonts w:ascii="Times New Roman" w:hAnsi="Times New Roman" w:cs="Times New Roman"/>
+          <w:sz w:val="24"/>
+        </w:rPr>
+        <w:tab/>
+        <w:t xml:space="preserve">else </w:t>
+      </w:r>
+      <w:proofErr w:type="gramStart"/>
+      <w:r>
+        <w:rPr>
+          <w:rFonts w:ascii="Times New Roman" w:hAnsi="Times New Roman" w:cs="Times New Roman"/>
+          <w:sz w:val="24"/>
+        </w:rPr>
+        <w:t>if(</w:t>
+      </w:r>
+      <w:proofErr w:type="gramEnd"/>
+      <w:r>
+        <w:rPr>
+          <w:rFonts w:ascii="Times New Roman" w:hAnsi="Times New Roman" w:cs="Times New Roman"/>
+          <w:sz w:val="24"/>
+        </w:rPr>
+        <w:t>marks &gt;= 41 &amp;&amp; marks &lt;= 50) {</w:t>
+      </w:r>
+    </w:p>
+    <w:p>
+      <w:pPr>
+        <w:pStyle w:val="ListParagraph"/>
+        <w:spacing w:after="0"/>
+        <w:ind w:left="1134"/>
+        <w:rPr>
+          <w:rFonts w:ascii="Times New Roman" w:hAnsi="Times New Roman" w:cs="Times New Roman"/>
+          <w:sz w:val="24"/>
+        </w:rPr>
+      </w:pPr>
+      <w:r>
+        <w:rPr>
+          <w:rFonts w:ascii="Times New Roman" w:hAnsi="Times New Roman" w:cs="Times New Roman"/>
+          <w:sz w:val="24"/>
+        </w:rPr>
+        <w:tab/>
+      </w:r>
+      <w:r>
+        <w:rPr>
+          <w:rFonts w:ascii="Times New Roman" w:hAnsi="Times New Roman" w:cs="Times New Roman"/>
+          <w:sz w:val="24"/>
+        </w:rPr>
+        <w:tab/>
+      </w:r>
+      <w:r>
+        <w:rPr>
+          <w:rFonts w:ascii="Times New Roman" w:hAnsi="Times New Roman" w:cs="Times New Roman"/>
+          <w:sz w:val="24"/>
+        </w:rPr>
+        <w:tab/>
+      </w:r>
+      <w:r>
+        <w:rPr>
+          <w:rFonts w:ascii="Times New Roman" w:hAnsi="Times New Roman" w:cs="Times New Roman"/>
+          <w:sz w:val="24"/>
+        </w:rPr>
+        <w:tab/>
+      </w:r>
+      <w:proofErr w:type="spellStart"/>
+      <w:r>
+        <w:rPr>
+          <w:rFonts w:ascii="Times New Roman" w:hAnsi="Times New Roman" w:cs="Times New Roman"/>
+          <w:sz w:val="24"/>
+        </w:rPr>
+        <w:t>System.out.println</w:t>
+      </w:r>
+      <w:proofErr w:type="spellEnd"/>
+      <w:r>
+        <w:rPr>
+          <w:rFonts w:ascii="Times New Roman" w:hAnsi="Times New Roman" w:cs="Times New Roman"/>
+          <w:sz w:val="24"/>
+        </w:rPr>
+        <w:t>("Grade: DD");</w:t>
+      </w:r>
+    </w:p>
+    <w:p>
+      <w:pPr>
+        <w:pStyle w:val="ListParagraph"/>
+        <w:spacing w:after="0"/>
+        <w:ind w:left="1134"/>
+        <w:rPr>
+          <w:rFonts w:ascii="Times New Roman" w:hAnsi="Times New Roman" w:cs="Times New Roman"/>
+          <w:sz w:val="24"/>
+        </w:rPr>
+      </w:pPr>
+      <w:r>
+        <w:rPr>
+          <w:rFonts w:ascii="Times New Roman" w:hAnsi="Times New Roman" w:cs="Times New Roman"/>
+          <w:sz w:val="24"/>
+        </w:rPr>
+        <w:tab/>
+      </w:r>
+      <w:r>
+        <w:rPr>
+          <w:rFonts w:ascii="Times New Roman" w:hAnsi="Times New Roman" w:cs="Times New Roman"/>
+          <w:sz w:val="24"/>
+        </w:rPr>
+        <w:tab/>
+      </w:r>
+      <w:r>
+        <w:rPr>
+          <w:rFonts w:ascii="Times New Roman" w:hAnsi="Times New Roman" w:cs="Times New Roman"/>
+          <w:sz w:val="24"/>
+        </w:rPr>
+        <w:tab/>
+        <w:t>}</w:t>
+      </w:r>
+    </w:p>
+    <w:p>
+      <w:pPr>
+        <w:pStyle w:val="ListParagraph"/>
+        <w:spacing w:after="0"/>
+        <w:ind w:left="1134"/>
+        <w:rPr>
+          <w:rFonts w:ascii="Times New Roman" w:hAnsi="Times New Roman" w:cs="Times New Roman"/>
+          <w:sz w:val="24"/>
+        </w:rPr>
+      </w:pPr>
+      <w:r>
+        <w:rPr>
+          <w:rFonts w:ascii="Times New Roman" w:hAnsi="Times New Roman" w:cs="Times New Roman"/>
+          <w:sz w:val="24"/>
+        </w:rPr>
+        <w:tab/>
+      </w:r>
+      <w:r>
+        <w:rPr>
+          <w:rFonts w:ascii="Times New Roman" w:hAnsi="Times New Roman" w:cs="Times New Roman"/>
+          <w:sz w:val="24"/>
+        </w:rPr>
+        <w:tab/>
+      </w:r>
+      <w:r>
+        <w:rPr>
+          <w:rFonts w:ascii="Times New Roman" w:hAnsi="Times New Roman" w:cs="Times New Roman"/>
+          <w:sz w:val="24"/>
+        </w:rPr>
+        <w:tab/>
+        <w:t xml:space="preserve">else </w:t>
+      </w:r>
+      <w:proofErr w:type="gramStart"/>
+      <w:r>
+        <w:rPr>
+          <w:rFonts w:ascii="Times New Roman" w:hAnsi="Times New Roman" w:cs="Times New Roman"/>
+          <w:sz w:val="24"/>
+        </w:rPr>
+        <w:t>if(</w:t>
+      </w:r>
+      <w:proofErr w:type="gramEnd"/>
+      <w:r>
+        <w:rPr>
+          <w:rFonts w:ascii="Times New Roman" w:hAnsi="Times New Roman" w:cs="Times New Roman"/>
+          <w:sz w:val="24"/>
+        </w:rPr>
+        <w:t>marks &lt; 40) {</w:t>
+      </w:r>
+    </w:p>
+    <w:p>
+      <w:pPr>
+        <w:pStyle w:val="ListParagraph"/>
+        <w:spacing w:after="0"/>
+        <w:ind w:left="1134"/>
+        <w:rPr>
+          <w:rFonts w:ascii="Times New Roman" w:hAnsi="Times New Roman" w:cs="Times New Roman"/>
+          <w:sz w:val="24"/>
+        </w:rPr>
+      </w:pPr>
+      <w:r>
+        <w:rPr>
+          <w:rFonts w:ascii="Times New Roman" w:hAnsi="Times New Roman" w:cs="Times New Roman"/>
+          <w:sz w:val="24"/>
+        </w:rPr>
+        <w:tab/>
+      </w:r>
+      <w:r>
+        <w:rPr>
+          <w:rFonts w:ascii="Times New Roman" w:hAnsi="Times New Roman" w:cs="Times New Roman"/>
+          <w:sz w:val="24"/>
+        </w:rPr>
+        <w:tab/>
+      </w:r>
+      <w:r>
+        <w:rPr>
+          <w:rFonts w:ascii="Times New Roman" w:hAnsi="Times New Roman" w:cs="Times New Roman"/>
+          <w:sz w:val="24"/>
+        </w:rPr>
+        <w:tab/>
+      </w:r>
+      <w:r>
+        <w:rPr>
+          <w:rFonts w:ascii="Times New Roman" w:hAnsi="Times New Roman" w:cs="Times New Roman"/>
+          <w:sz w:val="24"/>
+        </w:rPr>
+        <w:tab/>
+      </w:r>
+      <w:proofErr w:type="spellStart"/>
+      <w:r>
+        <w:rPr>
+          <w:rFonts w:ascii="Times New Roman" w:hAnsi="Times New Roman" w:cs="Times New Roman"/>
+          <w:sz w:val="24"/>
+        </w:rPr>
+        <w:t>System.out.println</w:t>
+      </w:r>
+      <w:proofErr w:type="spellEnd"/>
+      <w:r>
+        <w:rPr>
+          <w:rFonts w:ascii="Times New Roman" w:hAnsi="Times New Roman" w:cs="Times New Roman"/>
+          <w:sz w:val="24"/>
+        </w:rPr>
+        <w:t>("Grade: Fail");</w:t>
+      </w:r>
+    </w:p>
+    <w:p>
+      <w:pPr>
+        <w:pStyle w:val="ListParagraph"/>
+        <w:spacing w:after="0"/>
+        <w:ind w:left="1134"/>
+        <w:rPr>
+          <w:rFonts w:ascii="Times New Roman" w:hAnsi="Times New Roman" w:cs="Times New Roman"/>
+          <w:sz w:val="24"/>
+        </w:rPr>
+      </w:pPr>
+      <w:r>
+        <w:rPr>
+          <w:rFonts w:ascii="Times New Roman" w:hAnsi="Times New Roman" w:cs="Times New Roman"/>
+          <w:sz w:val="24"/>
+        </w:rPr>
+        <w:tab/>
+      </w:r>
+      <w:r>
+        <w:rPr>
+          <w:rFonts w:ascii="Times New Roman" w:hAnsi="Times New Roman" w:cs="Times New Roman"/>
+          <w:sz w:val="24"/>
+        </w:rPr>
+        <w:tab/>
+      </w:r>
+      <w:r>
+        <w:rPr>
+          <w:rFonts w:ascii="Times New Roman" w:hAnsi="Times New Roman" w:cs="Times New Roman"/>
+          <w:sz w:val="24"/>
+        </w:rPr>
+        <w:tab/>
+        <w:t>}</w:t>
+      </w:r>
+    </w:p>
+    <w:p>
+      <w:pPr>
+        <w:pStyle w:val="ListParagraph"/>
+        <w:spacing w:after="0"/>
+        <w:ind w:left="1134"/>
+        <w:rPr>
+          <w:rFonts w:ascii="Times New Roman" w:hAnsi="Times New Roman" w:cs="Times New Roman"/>
+          <w:sz w:val="24"/>
+        </w:rPr>
+      </w:pPr>
+      <w:r>
+        <w:rPr>
+          <w:rFonts w:ascii="Times New Roman" w:hAnsi="Times New Roman" w:cs="Times New Roman"/>
+          <w:sz w:val="24"/>
+        </w:rPr>
+        <w:tab/>
+      </w:r>
+      <w:r>
+        <w:rPr>
+          <w:rFonts w:ascii="Times New Roman" w:hAnsi="Times New Roman" w:cs="Times New Roman"/>
+          <w:sz w:val="24"/>
+        </w:rPr>
+        <w:tab/>
+      </w:r>
+      <w:r>
+        <w:rPr>
+          <w:rFonts w:ascii="Times New Roman" w:hAnsi="Times New Roman" w:cs="Times New Roman"/>
+          <w:sz w:val="24"/>
+        </w:rPr>
+        <w:tab/>
+        <w:t>else {</w:t>
+      </w:r>
+    </w:p>
+    <w:p>
+      <w:pPr>
+        <w:pStyle w:val="ListParagraph"/>
+        <w:spacing w:after="0"/>
+        <w:ind w:left="1134"/>
+        <w:rPr>
+          <w:rFonts w:ascii="Times New Roman" w:hAnsi="Times New Roman" w:cs="Times New Roman"/>
+          <w:sz w:val="24"/>
+        </w:rPr>
+      </w:pPr>
+      <w:r>
+        <w:rPr>
+          <w:rFonts w:ascii="Times New Roman" w:hAnsi="Times New Roman" w:cs="Times New Roman"/>
+          <w:sz w:val="24"/>
+        </w:rPr>
+        <w:tab/>
+      </w:r>
+      <w:r>
+        <w:rPr>
+          <w:rFonts w:ascii="Times New Roman" w:hAnsi="Times New Roman" w:cs="Times New Roman"/>
+          <w:sz w:val="24"/>
+        </w:rPr>
+        <w:tab/>
+      </w:r>
+      <w:r>
+        <w:rPr>
+          <w:rFonts w:ascii="Times New Roman" w:hAnsi="Times New Roman" w:cs="Times New Roman"/>
+          <w:sz w:val="24"/>
+        </w:rPr>
+        <w:tab/>
+      </w:r>
+      <w:r>
+        <w:rPr>
+          <w:rFonts w:ascii="Times New Roman" w:hAnsi="Times New Roman" w:cs="Times New Roman"/>
+          <w:sz w:val="24"/>
+        </w:rPr>
+        <w:tab/>
+      </w:r>
+      <w:proofErr w:type="spellStart"/>
+      <w:r>
+        <w:rPr>
+          <w:rFonts w:ascii="Times New Roman" w:hAnsi="Times New Roman" w:cs="Times New Roman"/>
+          <w:sz w:val="24"/>
+        </w:rPr>
+        <w:t>System.out.println</w:t>
+      </w:r>
+      <w:proofErr w:type="spellEnd"/>
+      <w:r>
+        <w:rPr>
+          <w:rFonts w:ascii="Times New Roman" w:hAnsi="Times New Roman" w:cs="Times New Roman"/>
+          <w:sz w:val="24"/>
+        </w:rPr>
+        <w:t>("Invalid Input");</w:t>
+      </w:r>
+    </w:p>
+    <w:p>
+      <w:pPr>
+        <w:pStyle w:val="ListParagraph"/>
+        <w:spacing w:after="0"/>
+        <w:ind w:left="1134"/>
+        <w:rPr>
+          <w:rFonts w:ascii="Times New Roman" w:hAnsi="Times New Roman" w:cs="Times New Roman"/>
+          <w:sz w:val="24"/>
+        </w:rPr>
+      </w:pPr>
+      <w:r>
+        <w:rPr>
+          <w:rFonts w:ascii="Times New Roman" w:hAnsi="Times New Roman" w:cs="Times New Roman"/>
+          <w:sz w:val="24"/>
+        </w:rPr>
+        <w:tab/>
+      </w:r>
+      <w:r>
+        <w:rPr>
+          <w:rFonts w:ascii="Times New Roman" w:hAnsi="Times New Roman" w:cs="Times New Roman"/>
+          <w:sz w:val="24"/>
+        </w:rPr>
+        <w:tab/>
+      </w:r>
+      <w:r>
+        <w:rPr>
+          <w:rFonts w:ascii="Times New Roman" w:hAnsi="Times New Roman" w:cs="Times New Roman"/>
+          <w:sz w:val="24"/>
+        </w:rPr>
+        <w:tab/>
+        <w:t>}</w:t>
+      </w:r>
+    </w:p>
+    <w:p>
+      <w:pPr>
+        <w:pStyle w:val="ListParagraph"/>
+        <w:spacing w:after="0"/>
+        <w:ind w:left="1134"/>
+        <w:rPr>
+          <w:rFonts w:ascii="Times New Roman" w:hAnsi="Times New Roman" w:cs="Times New Roman"/>
+          <w:sz w:val="24"/>
+        </w:rPr>
+      </w:pPr>
+      <w:r>
+        <w:rPr>
+          <w:rFonts w:ascii="Times New Roman" w:hAnsi="Times New Roman" w:cs="Times New Roman"/>
+          <w:sz w:val="24"/>
+        </w:rPr>
+        <w:tab/>
+      </w:r>
+      <w:r>
+        <w:rPr>
+          <w:rFonts w:ascii="Times New Roman" w:hAnsi="Times New Roman" w:cs="Times New Roman"/>
+          <w:sz w:val="24"/>
+        </w:rPr>
+        <w:tab/>
+        <w:t>}</w:t>
+      </w:r>
+    </w:p>
+    <w:p>
+      <w:pPr>
+        <w:pStyle w:val="ListParagraph"/>
+        <w:spacing w:after="0"/>
+        <w:ind w:left="1134"/>
+        <w:rPr>
+          <w:rFonts w:ascii="Times New Roman" w:hAnsi="Times New Roman" w:cs="Times New Roman"/>
+          <w:sz w:val="24"/>
+        </w:rPr>
+      </w:pPr>
+      <w:r>
+        <w:rPr>
+          <w:rFonts w:ascii="Times New Roman" w:hAnsi="Times New Roman" w:cs="Times New Roman"/>
+          <w:sz w:val="24"/>
+        </w:rPr>
+        <w:tab/>
+      </w:r>
+      <w:r>
+        <w:rPr>
+          <w:rFonts w:ascii="Times New Roman" w:hAnsi="Times New Roman" w:cs="Times New Roman"/>
+          <w:sz w:val="24"/>
+        </w:rPr>
+        <w:tab/>
+      </w:r>
+      <w:proofErr w:type="gramStart"/>
+      <w:r>
+        <w:rPr>
+          <w:rFonts w:ascii="Times New Roman" w:hAnsi="Times New Roman" w:cs="Times New Roman"/>
+          <w:sz w:val="24"/>
+        </w:rPr>
+        <w:t>catch(</w:t>
+      </w:r>
+      <w:proofErr w:type="spellStart"/>
+      <w:proofErr w:type="gramEnd"/>
+      <w:r>
+        <w:rPr>
+          <w:rFonts w:ascii="Times New Roman" w:hAnsi="Times New Roman" w:cs="Times New Roman"/>
+          <w:sz w:val="24"/>
+        </w:rPr>
+        <w:t>InputMismatchException</w:t>
+      </w:r>
+      <w:proofErr w:type="spellEnd"/>
+      <w:r>
+        <w:rPr>
+          <w:rFonts w:ascii="Times New Roman" w:hAnsi="Times New Roman" w:cs="Times New Roman"/>
+          <w:sz w:val="24"/>
+        </w:rPr>
+        <w:t xml:space="preserve"> e) {</w:t>
+      </w:r>
+    </w:p>
+    <w:p>
+      <w:pPr>
+        <w:pStyle w:val="ListParagraph"/>
+        <w:spacing w:after="0"/>
+        <w:ind w:left="1134"/>
+        <w:rPr>
+          <w:rFonts w:ascii="Times New Roman" w:hAnsi="Times New Roman" w:cs="Times New Roman"/>
+          <w:sz w:val="24"/>
+        </w:rPr>
+      </w:pPr>
+      <w:r>
+        <w:rPr>
+          <w:rFonts w:ascii="Times New Roman" w:hAnsi="Times New Roman" w:cs="Times New Roman"/>
+          <w:sz w:val="24"/>
+        </w:rPr>
+        <w:tab/>
+      </w:r>
+      <w:r>
+        <w:rPr>
+          <w:rFonts w:ascii="Times New Roman" w:hAnsi="Times New Roman" w:cs="Times New Roman"/>
+          <w:sz w:val="24"/>
+        </w:rPr>
+        <w:tab/>
+      </w:r>
+      <w:r>
+        <w:rPr>
+          <w:rFonts w:ascii="Times New Roman" w:hAnsi="Times New Roman" w:cs="Times New Roman"/>
+          <w:sz w:val="24"/>
+        </w:rPr>
+        <w:tab/>
+      </w:r>
+      <w:proofErr w:type="spellStart"/>
+      <w:r>
+        <w:rPr>
+          <w:rFonts w:ascii="Times New Roman" w:hAnsi="Times New Roman" w:cs="Times New Roman"/>
+          <w:sz w:val="24"/>
+        </w:rPr>
+        <w:t>System.out.println</w:t>
+      </w:r>
+      <w:proofErr w:type="spellEnd"/>
+      <w:r>
+        <w:rPr>
+          <w:rFonts w:ascii="Times New Roman" w:hAnsi="Times New Roman" w:cs="Times New Roman"/>
+          <w:sz w:val="24"/>
+        </w:rPr>
+        <w:t>("Enter integer value only!");</w:t>
+      </w:r>
+    </w:p>
+    <w:p>
+      <w:pPr>
+        <w:pStyle w:val="ListParagraph"/>
+        <w:spacing w:after="0"/>
+        <w:ind w:left="1134"/>
+        <w:rPr>
+          <w:rFonts w:ascii="Times New Roman" w:hAnsi="Times New Roman" w:cs="Times New Roman"/>
+          <w:sz w:val="24"/>
+        </w:rPr>
+      </w:pPr>
+      <w:r>
+        <w:rPr>
+          <w:rFonts w:ascii="Times New Roman" w:hAnsi="Times New Roman" w:cs="Times New Roman"/>
+          <w:sz w:val="24"/>
+        </w:rPr>
+        <w:tab/>
+      </w:r>
+      <w:r>
+        <w:rPr>
+          <w:rFonts w:ascii="Times New Roman" w:hAnsi="Times New Roman" w:cs="Times New Roman"/>
+          <w:sz w:val="24"/>
+        </w:rPr>
+        <w:tab/>
+        <w:t>}</w:t>
+      </w:r>
+    </w:p>
+    <w:p>
+      <w:pPr>
+        <w:pStyle w:val="ListParagraph"/>
+        <w:spacing w:after="0"/>
+        <w:ind w:left="1134"/>
+        <w:rPr>
+          <w:rFonts w:ascii="Times New Roman" w:hAnsi="Times New Roman" w:cs="Times New Roman"/>
+          <w:sz w:val="24"/>
+        </w:rPr>
+      </w:pPr>
+      <w:r>
+        <w:rPr>
+          <w:rFonts w:ascii="Times New Roman" w:hAnsi="Times New Roman" w:cs="Times New Roman"/>
+          <w:sz w:val="24"/>
+        </w:rPr>
+        <w:tab/>
+      </w:r>
+      <w:r>
+        <w:rPr>
+          <w:rFonts w:ascii="Times New Roman" w:hAnsi="Times New Roman" w:cs="Times New Roman"/>
+          <w:sz w:val="24"/>
+        </w:rPr>
+        <w:tab/>
+      </w:r>
+      <w:proofErr w:type="spellStart"/>
+      <w:proofErr w:type="gramStart"/>
+      <w:r>
+        <w:rPr>
+          <w:rFonts w:ascii="Times New Roman" w:hAnsi="Times New Roman" w:cs="Times New Roman"/>
+          <w:sz w:val="24"/>
+        </w:rPr>
+        <w:t>sc.close</w:t>
+      </w:r>
+      <w:proofErr w:type="spellEnd"/>
+      <w:proofErr w:type="gramEnd"/>
+      <w:r>
+        <w:rPr>
+          <w:rFonts w:ascii="Times New Roman" w:hAnsi="Times New Roman" w:cs="Times New Roman"/>
+          <w:sz w:val="24"/>
+        </w:rPr>
+        <w:t>();</w:t>
+      </w:r>
+    </w:p>
+    <w:p>
+      <w:pPr>
+        <w:pStyle w:val="ListParagraph"/>
+        <w:spacing w:after="0"/>
+        <w:ind w:left="1134"/>
+        <w:rPr>
+          <w:rFonts w:ascii="Times New Roman" w:hAnsi="Times New Roman" w:cs="Times New Roman"/>
+          <w:sz w:val="24"/>
+        </w:rPr>
+      </w:pPr>
+      <w:r>
+        <w:rPr>
+          <w:rFonts w:ascii="Times New Roman" w:hAnsi="Times New Roman" w:cs="Times New Roman"/>
+          <w:sz w:val="24"/>
+        </w:rPr>
+        <w:tab/>
+        <w:t>}</w:t>
+      </w:r>
+    </w:p>
+    <w:p>
+      <w:pPr>
+        <w:pStyle w:val="ListParagraph"/>
+        <w:spacing w:after="0"/>
+        <w:ind w:left="1134"/>
+        <w:rPr>
+          <w:rFonts w:ascii="Times New Roman" w:hAnsi="Times New Roman" w:cs="Times New Roman"/>
+          <w:sz w:val="24"/>
+        </w:rPr>
+      </w:pPr>
+      <w:r>
+        <w:rPr>
+          <w:rFonts w:ascii="Times New Roman" w:hAnsi="Times New Roman" w:cs="Times New Roman"/>
+          <w:sz w:val="24"/>
+        </w:rPr>
+        <w:t>}</w:t>
+      </w:r>
+    </w:p>
+    <w:p>
+      <w:pPr>
+        <w:pStyle w:val="ListParagraph"/>
+        <w:spacing w:after="0"/>
+        <w:ind w:left="426"/>
+        <w:rPr>
+          <w:rFonts w:ascii="Times New Roman" w:hAnsi="Times New Roman" w:cs="Times New Roman"/>
+          <w:b/>
+          <w:sz w:val="24"/>
+        </w:rPr>
+      </w:pPr>
+      <w:r>
+        <w:rPr>
+          <w:rFonts w:ascii="Times New Roman" w:hAnsi="Times New Roman" w:cs="Times New Roman"/>
+          <w:b/>
+          <w:noProof/>
+          <w:sz w:val="24"/>
+          <w:lang w:eastAsia="en-IN"/>
+        </w:rPr>
+        <w:lastRenderedPageBreak/>
+        <mc:AlternateContent>
+          <mc:Choice Requires="wpg">
+            <w:drawing>
+              <wp:anchor distT="0" distB="0" distL="114300" distR="114300" simplePos="0" relativeHeight="251698176" behindDoc="0" locked="0" layoutInCell="1" allowOverlap="1">
+                <wp:simplePos x="0" y="0"/>
+                <wp:positionH relativeFrom="column">
+                  <wp:posOffset>897255</wp:posOffset>
+                </wp:positionH>
+                <wp:positionV relativeFrom="paragraph">
+                  <wp:posOffset>278130</wp:posOffset>
+                </wp:positionV>
+                <wp:extent cx="4747260" cy="3421380"/>
+                <wp:effectExtent l="57150" t="57150" r="53340" b="64770"/>
+                <wp:wrapTopAndBottom/>
+                <wp:docPr id="46" name="Group 46"/>
+                <wp:cNvGraphicFramePr/>
+                <a:graphic xmlns:a="http://schemas.openxmlformats.org/drawingml/2006/main">
+                  <a:graphicData uri="http://schemas.microsoft.com/office/word/2010/wordprocessingGroup">
+                    <wpg:wgp>
+                      <wpg:cNvGrpSpPr/>
+                      <wpg:grpSpPr>
+                        <a:xfrm>
+                          <a:off x="0" y="0"/>
+                          <a:ext cx="4747260" cy="3421380"/>
+                          <a:chOff x="0" y="0"/>
+                          <a:chExt cx="4747260" cy="3421380"/>
+                        </a:xfrm>
+                      </wpg:grpSpPr>
+                      <pic:pic xmlns:pic="http://schemas.openxmlformats.org/drawingml/2006/picture">
+                        <pic:nvPicPr>
+                          <pic:cNvPr id="42" name="Picture 42"/>
+                          <pic:cNvPicPr>
+                            <a:picLocks noChangeAspect="1"/>
+                          </pic:cNvPicPr>
+                        </pic:nvPicPr>
+                        <pic:blipFill>
+                          <a:blip r:embed="rId55">
+                            <a:extLst>
+                              <a:ext uri="{28A0092B-C50C-407E-A947-70E740481C1C}">
+                                <a14:useLocalDpi xmlns:a14="http://schemas.microsoft.com/office/drawing/2010/main" val="0"/>
+                              </a:ext>
+                            </a:extLst>
+                          </a:blip>
+                          <a:stretch>
+                            <a:fillRect/>
+                          </a:stretch>
+                        </pic:blipFill>
+                        <pic:spPr>
+                          <a:xfrm>
+                            <a:off x="15240" y="0"/>
+                            <a:ext cx="4732020" cy="731520"/>
+                          </a:xfrm>
+                          <a:prstGeom prst="rect">
+                            <a:avLst/>
+                          </a:prstGeom>
+                          <a:ln w="53975" cmpd="thickThin">
+                            <a:solidFill>
+                              <a:schemeClr val="tx1"/>
+                            </a:solidFill>
+                          </a:ln>
+                        </pic:spPr>
+                      </pic:pic>
+                      <pic:pic xmlns:pic="http://schemas.openxmlformats.org/drawingml/2006/picture">
+                        <pic:nvPicPr>
+                          <pic:cNvPr id="43" name="Picture 43"/>
+                          <pic:cNvPicPr>
+                            <a:picLocks noChangeAspect="1"/>
+                          </pic:cNvPicPr>
+                        </pic:nvPicPr>
+                        <pic:blipFill>
+                          <a:blip r:embed="rId56">
+                            <a:extLst>
+                              <a:ext uri="{28A0092B-C50C-407E-A947-70E740481C1C}">
+                                <a14:useLocalDpi xmlns:a14="http://schemas.microsoft.com/office/drawing/2010/main" val="0"/>
+                              </a:ext>
+                            </a:extLst>
+                          </a:blip>
+                          <a:stretch>
+                            <a:fillRect/>
+                          </a:stretch>
+                        </pic:blipFill>
+                        <pic:spPr>
+                          <a:xfrm>
+                            <a:off x="0" y="853440"/>
+                            <a:ext cx="4739640" cy="815340"/>
+                          </a:xfrm>
+                          <a:prstGeom prst="rect">
+                            <a:avLst/>
+                          </a:prstGeom>
+                          <a:ln w="53975" cmpd="thickThin">
+                            <a:solidFill>
+                              <a:schemeClr val="tx1"/>
+                            </a:solidFill>
+                          </a:ln>
+                        </pic:spPr>
+                      </pic:pic>
+                      <pic:pic xmlns:pic="http://schemas.openxmlformats.org/drawingml/2006/picture">
+                        <pic:nvPicPr>
+                          <pic:cNvPr id="44" name="Picture 44"/>
+                          <pic:cNvPicPr>
+                            <a:picLocks noChangeAspect="1"/>
+                          </pic:cNvPicPr>
+                        </pic:nvPicPr>
+                        <pic:blipFill>
+                          <a:blip r:embed="rId57">
+                            <a:extLst>
+                              <a:ext uri="{28A0092B-C50C-407E-A947-70E740481C1C}">
+                                <a14:useLocalDpi xmlns:a14="http://schemas.microsoft.com/office/drawing/2010/main" val="0"/>
+                              </a:ext>
+                            </a:extLst>
+                          </a:blip>
+                          <a:stretch>
+                            <a:fillRect/>
+                          </a:stretch>
+                        </pic:blipFill>
+                        <pic:spPr>
+                          <a:xfrm>
+                            <a:off x="0" y="1790700"/>
+                            <a:ext cx="4724400" cy="739140"/>
+                          </a:xfrm>
+                          <a:prstGeom prst="rect">
+                            <a:avLst/>
+                          </a:prstGeom>
+                          <a:ln w="53975" cmpd="thickThin">
+                            <a:solidFill>
+                              <a:schemeClr val="tx1"/>
+                            </a:solidFill>
+                          </a:ln>
+                        </pic:spPr>
+                      </pic:pic>
+                      <pic:pic xmlns:pic="http://schemas.openxmlformats.org/drawingml/2006/picture">
+                        <pic:nvPicPr>
+                          <pic:cNvPr id="45" name="Picture 45"/>
+                          <pic:cNvPicPr>
+                            <a:picLocks noChangeAspect="1"/>
+                          </pic:cNvPicPr>
+                        </pic:nvPicPr>
+                        <pic:blipFill>
+                          <a:blip r:embed="rId58">
+                            <a:extLst>
+                              <a:ext uri="{28A0092B-C50C-407E-A947-70E740481C1C}">
+                                <a14:useLocalDpi xmlns:a14="http://schemas.microsoft.com/office/drawing/2010/main" val="0"/>
+                              </a:ext>
+                            </a:extLst>
+                          </a:blip>
+                          <a:stretch>
+                            <a:fillRect/>
+                          </a:stretch>
+                        </pic:blipFill>
+                        <pic:spPr>
+                          <a:xfrm>
+                            <a:off x="0" y="2651760"/>
+                            <a:ext cx="4724400" cy="769620"/>
+                          </a:xfrm>
+                          <a:prstGeom prst="rect">
+                            <a:avLst/>
+                          </a:prstGeom>
+                          <a:ln w="53975" cmpd="thickThin">
+                            <a:solidFill>
+                              <a:schemeClr val="tx1"/>
+                            </a:solidFill>
+                          </a:ln>
+                        </pic:spPr>
+                      </pic:pic>
+                    </wpg:wgp>
+                  </a:graphicData>
+                </a:graphic>
+              </wp:anchor>
+            </w:drawing>
+          </mc:Choice>
+          <mc:Fallback>
+            <w:pict>
+              <v:group w14:anchorId="7B608269" id="Group 46" o:spid="_x0000_s1026" style="position:absolute;margin-left:70.65pt;margin-top:21.9pt;width:373.8pt;height:269.4pt;z-index:251698176" coordsize="47472,34213" o:gfxdata="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">
+                <v:shape id="Picture 42" o:spid="_x0000_s1027" type="#_x0000_t75" style="position:absolute;left:152;width:47320;height:7315;visibility:visible;mso-wrap-style:square" o:gfxdata="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" stroked="t" strokecolor="black [3213]" strokeweight="4.25pt">
+                  <v:stroke linestyle="thickThin"/>
+                  <v:imagedata r:id="rId59" o:title=""/>
+                  <v:path arrowok="t"/>
+                </v:shape>
+                <v:shape id="Picture 43" o:spid="_x0000_s1028" type="#_x0000_t75" style="position:absolute;top:8534;width:47396;height:8153;visibility:visible;mso-wrap-style:square" o:gfxdata="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" stroked="t" strokecolor="black [3213]" strokeweight="4.25pt">
+                  <v:stroke linestyle="thickThin"/>
+                  <v:imagedata r:id="rId60" o:title=""/>
+                  <v:path arrowok="t"/>
+                </v:shape>
+                <v:shape id="Picture 44" o:spid="_x0000_s1029" type="#_x0000_t75" style="position:absolute;top:17907;width:47244;height:7391;visibility:visible;mso-wrap-style:square" o:gfxdata="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" stroked="t" strokecolor="black [3213]" strokeweight="4.25pt">
+                  <v:stroke linestyle="thickThin"/>
+                  <v:imagedata r:id="rId61" o:title=""/>
+                  <v:path arrowok="t"/>
+                </v:shape>
+                <v:shape id="Picture 45" o:spid="_x0000_s1030" type="#_x0000_t75" style="position:absolute;top:26517;width:47244;height:7696;visibility:visible;mso-wrap-style:square" o:gfxdata="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" stroked="t" strokecolor="black [3213]" strokeweight="4.25pt">
+                  <v:stroke linestyle="thickThin"/>
+                  <v:imagedata r:id="rId62" o:title=""/>
+                  <v:path arrowok="t"/>
+                </v:shape>
+                <w10:wrap type="topAndBottom"/>
+              </v:group>
+            </w:pict>
+          </mc:Fallback>
+        </mc:AlternateContent>
+      </w:r>
       <w:r>
         <w:rPr>
           <w:rFonts w:ascii="Times New Roman" w:hAnsi="Times New Roman" w:cs="Times New Roman"/>
@@ -39815,8 +41733,354 @@
           <w:sz w:val="24"/>
         </w:rPr>
       </w:pPr>
-      <w:bookmarkStart w:id="0" w:name="_GoBack"/>
-      <w:bookmarkEnd w:id="0"/>
+    </w:p>
+    <w:p>
+      <w:pPr>
+        <w:pStyle w:val="ListParagraph"/>
+        <w:spacing w:after="0"/>
+        <w:ind w:left="426"/>
+        <w:rPr>
+          <w:rFonts w:ascii="Times New Roman" w:hAnsi="Times New Roman" w:cs="Times New Roman"/>
+          <w:b/>
+          <w:sz w:val="24"/>
+        </w:rPr>
+      </w:pPr>
+    </w:p>
+    <w:p>
+      <w:pPr>
+        <w:pStyle w:val="ListParagraph"/>
+        <w:spacing w:after="0"/>
+        <w:ind w:left="426"/>
+        <w:rPr>
+          <w:rFonts w:ascii="Times New Roman" w:hAnsi="Times New Roman" w:cs="Times New Roman"/>
+          <w:b/>
+          <w:sz w:val="24"/>
+        </w:rPr>
+      </w:pPr>
+    </w:p>
+    <w:p>
+      <w:pPr>
+        <w:pStyle w:val="ListParagraph"/>
+        <w:spacing w:after="0"/>
+        <w:ind w:left="426"/>
+        <w:rPr>
+          <w:rFonts w:ascii="Times New Roman" w:hAnsi="Times New Roman" w:cs="Times New Roman"/>
+          <w:b/>
+          <w:sz w:val="24"/>
+        </w:rPr>
+      </w:pPr>
+    </w:p>
+    <w:p>
+      <w:pPr>
+        <w:pStyle w:val="ListParagraph"/>
+        <w:spacing w:after="0"/>
+        <w:ind w:left="426"/>
+        <w:rPr>
+          <w:rFonts w:ascii="Times New Roman" w:hAnsi="Times New Roman" w:cs="Times New Roman"/>
+          <w:b/>
+          <w:sz w:val="24"/>
+        </w:rPr>
+      </w:pPr>
+    </w:p>
+    <w:p>
+      <w:pPr>
+        <w:pStyle w:val="ListParagraph"/>
+        <w:spacing w:after="0"/>
+        <w:ind w:left="426"/>
+        <w:rPr>
+          <w:rFonts w:ascii="Times New Roman" w:hAnsi="Times New Roman" w:cs="Times New Roman"/>
+          <w:b/>
+          <w:sz w:val="24"/>
+        </w:rPr>
+      </w:pPr>
+    </w:p>
+    <w:p>
+      <w:pPr>
+        <w:pStyle w:val="ListParagraph"/>
+        <w:spacing w:after="0"/>
+        <w:ind w:left="426"/>
+        <w:rPr>
+          <w:rFonts w:ascii="Times New Roman" w:hAnsi="Times New Roman" w:cs="Times New Roman"/>
+          <w:b/>
+          <w:sz w:val="24"/>
+        </w:rPr>
+      </w:pPr>
+    </w:p>
+    <w:p>
+      <w:pPr>
+        <w:pStyle w:val="ListParagraph"/>
+        <w:spacing w:after="0"/>
+        <w:ind w:left="426"/>
+        <w:rPr>
+          <w:rFonts w:ascii="Times New Roman" w:hAnsi="Times New Roman" w:cs="Times New Roman"/>
+          <w:b/>
+          <w:sz w:val="24"/>
+        </w:rPr>
+      </w:pPr>
+    </w:p>
+    <w:p>
+      <w:pPr>
+        <w:pStyle w:val="ListParagraph"/>
+        <w:spacing w:after="0"/>
+        <w:ind w:left="426"/>
+        <w:rPr>
+          <w:rFonts w:ascii="Times New Roman" w:hAnsi="Times New Roman" w:cs="Times New Roman"/>
+          <w:b/>
+          <w:sz w:val="24"/>
+        </w:rPr>
+      </w:pPr>
+    </w:p>
+    <w:p>
+      <w:pPr>
+        <w:pStyle w:val="ListParagraph"/>
+        <w:spacing w:after="0"/>
+        <w:ind w:left="426"/>
+        <w:rPr>
+          <w:rFonts w:ascii="Times New Roman" w:hAnsi="Times New Roman" w:cs="Times New Roman"/>
+          <w:b/>
+          <w:sz w:val="24"/>
+        </w:rPr>
+      </w:pPr>
+    </w:p>
+    <w:p>
+      <w:pPr>
+        <w:pStyle w:val="ListParagraph"/>
+        <w:spacing w:after="0"/>
+        <w:ind w:left="426"/>
+        <w:rPr>
+          <w:rFonts w:ascii="Times New Roman" w:hAnsi="Times New Roman" w:cs="Times New Roman"/>
+          <w:b/>
+          <w:sz w:val="24"/>
+        </w:rPr>
+      </w:pPr>
+    </w:p>
+    <w:p>
+      <w:pPr>
+        <w:pStyle w:val="ListParagraph"/>
+        <w:spacing w:after="0"/>
+        <w:ind w:left="426"/>
+        <w:rPr>
+          <w:rFonts w:ascii="Times New Roman" w:hAnsi="Times New Roman" w:cs="Times New Roman"/>
+          <w:b/>
+          <w:sz w:val="24"/>
+        </w:rPr>
+      </w:pPr>
+    </w:p>
+    <w:p>
+      <w:pPr>
+        <w:pStyle w:val="ListParagraph"/>
+        <w:spacing w:after="0"/>
+        <w:ind w:left="426"/>
+        <w:rPr>
+          <w:rFonts w:ascii="Times New Roman" w:hAnsi="Times New Roman" w:cs="Times New Roman"/>
+          <w:b/>
+          <w:sz w:val="24"/>
+        </w:rPr>
+      </w:pPr>
+    </w:p>
+    <w:p>
+      <w:pPr>
+        <w:pStyle w:val="ListParagraph"/>
+        <w:spacing w:after="0"/>
+        <w:ind w:left="426"/>
+        <w:rPr>
+          <w:rFonts w:ascii="Times New Roman" w:hAnsi="Times New Roman" w:cs="Times New Roman"/>
+          <w:b/>
+          <w:sz w:val="24"/>
+        </w:rPr>
+      </w:pPr>
+    </w:p>
+    <w:p>
+      <w:pPr>
+        <w:pStyle w:val="ListParagraph"/>
+        <w:spacing w:after="0"/>
+        <w:ind w:left="426"/>
+        <w:rPr>
+          <w:rFonts w:ascii="Times New Roman" w:hAnsi="Times New Roman" w:cs="Times New Roman"/>
+          <w:b/>
+          <w:sz w:val="24"/>
+        </w:rPr>
+      </w:pPr>
+    </w:p>
+    <w:p>
+      <w:pPr>
+        <w:pStyle w:val="ListParagraph"/>
+        <w:spacing w:after="0"/>
+        <w:ind w:left="426"/>
+        <w:rPr>
+          <w:rFonts w:ascii="Times New Roman" w:hAnsi="Times New Roman" w:cs="Times New Roman"/>
+          <w:b/>
+          <w:sz w:val="24"/>
+        </w:rPr>
+      </w:pPr>
+    </w:p>
+    <w:p>
+      <w:pPr>
+        <w:pStyle w:val="ListParagraph"/>
+        <w:spacing w:after="0"/>
+        <w:ind w:left="426"/>
+        <w:rPr>
+          <w:rFonts w:ascii="Times New Roman" w:hAnsi="Times New Roman" w:cs="Times New Roman"/>
+          <w:b/>
+          <w:sz w:val="24"/>
+        </w:rPr>
+      </w:pPr>
+    </w:p>
+    <w:p>
+      <w:pPr>
+        <w:pStyle w:val="ListParagraph"/>
+        <w:spacing w:after="0"/>
+        <w:ind w:left="426"/>
+        <w:rPr>
+          <w:rFonts w:ascii="Times New Roman" w:hAnsi="Times New Roman" w:cs="Times New Roman"/>
+          <w:b/>
+          <w:sz w:val="24"/>
+        </w:rPr>
+      </w:pPr>
+    </w:p>
+    <w:p>
+      <w:pPr>
+        <w:pStyle w:val="ListParagraph"/>
+        <w:spacing w:after="0"/>
+        <w:ind w:left="426"/>
+        <w:rPr>
+          <w:rFonts w:ascii="Times New Roman" w:hAnsi="Times New Roman" w:cs="Times New Roman"/>
+          <w:b/>
+          <w:sz w:val="24"/>
+        </w:rPr>
+      </w:pPr>
+    </w:p>
+    <w:p>
+      <w:pPr>
+        <w:pStyle w:val="ListParagraph"/>
+        <w:spacing w:after="0"/>
+        <w:ind w:left="426"/>
+        <w:rPr>
+          <w:rFonts w:ascii="Times New Roman" w:hAnsi="Times New Roman" w:cs="Times New Roman"/>
+          <w:b/>
+          <w:sz w:val="24"/>
+        </w:rPr>
+      </w:pPr>
+    </w:p>
+    <w:p>
+      <w:pPr>
+        <w:pStyle w:val="ListParagraph"/>
+        <w:spacing w:after="0"/>
+        <w:ind w:left="426"/>
+        <w:rPr>
+          <w:rFonts w:ascii="Times New Roman" w:hAnsi="Times New Roman" w:cs="Times New Roman"/>
+          <w:b/>
+          <w:sz w:val="24"/>
+        </w:rPr>
+      </w:pPr>
+    </w:p>
+    <w:p>
+      <w:pPr>
+        <w:pStyle w:val="ListParagraph"/>
+        <w:spacing w:after="0"/>
+        <w:ind w:left="426"/>
+        <w:rPr>
+          <w:rFonts w:ascii="Times New Roman" w:hAnsi="Times New Roman" w:cs="Times New Roman"/>
+          <w:b/>
+          <w:sz w:val="24"/>
+        </w:rPr>
+      </w:pPr>
+    </w:p>
+    <w:p>
+      <w:pPr>
+        <w:pStyle w:val="ListParagraph"/>
+        <w:spacing w:after="0"/>
+        <w:ind w:left="426"/>
+        <w:rPr>
+          <w:rFonts w:ascii="Times New Roman" w:hAnsi="Times New Roman" w:cs="Times New Roman"/>
+          <w:b/>
+          <w:sz w:val="24"/>
+        </w:rPr>
+      </w:pPr>
+    </w:p>
+    <w:p>
+      <w:pPr>
+        <w:pStyle w:val="ListParagraph"/>
+        <w:spacing w:after="0"/>
+        <w:ind w:left="426"/>
+        <w:rPr>
+          <w:rFonts w:ascii="Times New Roman" w:hAnsi="Times New Roman" w:cs="Times New Roman"/>
+          <w:b/>
+          <w:sz w:val="24"/>
+        </w:rPr>
+      </w:pPr>
+    </w:p>
+    <w:p>
+      <w:pPr>
+        <w:pStyle w:val="ListParagraph"/>
+        <w:spacing w:after="0"/>
+        <w:ind w:left="426"/>
+        <w:rPr>
+          <w:rFonts w:ascii="Times New Roman" w:hAnsi="Times New Roman" w:cs="Times New Roman"/>
+          <w:b/>
+          <w:sz w:val="24"/>
+        </w:rPr>
+      </w:pPr>
+    </w:p>
+    <w:p>
+      <w:pPr>
+        <w:pStyle w:val="ListParagraph"/>
+        <w:spacing w:after="0"/>
+        <w:ind w:left="426"/>
+        <w:rPr>
+          <w:rFonts w:ascii="Times New Roman" w:hAnsi="Times New Roman" w:cs="Times New Roman"/>
+          <w:b/>
+          <w:sz w:val="24"/>
+        </w:rPr>
+      </w:pPr>
+    </w:p>
+    <w:p>
+      <w:pPr>
+        <w:pStyle w:val="ListParagraph"/>
+        <w:spacing w:after="0"/>
+        <w:ind w:left="426"/>
+        <w:rPr>
+          <w:rFonts w:ascii="Times New Roman" w:hAnsi="Times New Roman" w:cs="Times New Roman"/>
+          <w:b/>
+          <w:sz w:val="24"/>
+        </w:rPr>
+      </w:pPr>
+    </w:p>
+    <w:p>
+      <w:pPr>
+        <w:pStyle w:val="ListParagraph"/>
+        <w:spacing w:after="0"/>
+        <w:ind w:left="426"/>
+        <w:rPr>
+          <w:rFonts w:ascii="Times New Roman" w:hAnsi="Times New Roman" w:cs="Times New Roman"/>
+          <w:b/>
+          <w:sz w:val="24"/>
+        </w:rPr>
+      </w:pPr>
+    </w:p>
+    <w:p>
+      <w:pPr>
+        <w:pStyle w:val="ListParagraph"/>
+        <w:spacing w:after="0"/>
+        <w:ind w:left="426"/>
+        <w:rPr>
+          <w:rFonts w:ascii="Times New Roman" w:hAnsi="Times New Roman" w:cs="Times New Roman"/>
+          <w:b/>
+          <w:sz w:val="24"/>
+        </w:rPr>
+      </w:pPr>
+    </w:p>
+    <w:p>
+      <w:pPr>
+        <w:pStyle w:val="ListParagraph"/>
+        <w:spacing w:after="0"/>
+        <w:ind w:left="426"/>
+        <w:rPr>
+          <w:rFonts w:ascii="Times New Roman" w:hAnsi="Times New Roman" w:cs="Times New Roman"/>
+          <w:b/>
+          <w:sz w:val="24"/>
+        </w:rPr>
+      </w:pPr>
     </w:p>
     <w:p>
       <w:pPr>
@@ -39839,6 +42103,7 @@
           <w:b/>
           <w:sz w:val="24"/>
         </w:rPr>
+        <w:lastRenderedPageBreak/>
         <w:t xml:space="preserve">Create a class named 'Shape' with a method to print "This is this is shape". Then create two other classes named 'Rectangle', 'Circle' inheriting the Shape class, both having a method to print "This is rectangular shape" and "This is circular shape" respectively. Create a subclass 'Square' of 'Rectangle' having a method to print "Square is a rectangle". Now call the method of 'Shape' and 'Rectangle' class by </w:t>
       </w:r>
       <w:r>
@@ -39849,6 +42114,1164 @@
         </w:rPr>
         <w:t xml:space="preserve">the object of 'Square' class. </w:t>
       </w:r>
+    </w:p>
+    <w:p>
+      <w:pPr>
+        <w:pStyle w:val="ListParagraph"/>
+        <w:spacing w:after="0"/>
+        <w:ind w:left="426"/>
+        <w:rPr>
+          <w:rFonts w:ascii="Times New Roman" w:hAnsi="Times New Roman" w:cs="Times New Roman"/>
+          <w:b/>
+          <w:sz w:val="24"/>
+        </w:rPr>
+      </w:pPr>
+      <w:r>
+        <w:rPr>
+          <w:rFonts w:ascii="Times New Roman" w:hAnsi="Times New Roman" w:cs="Times New Roman"/>
+          <w:b/>
+          <w:sz w:val="24"/>
+        </w:rPr>
+        <w:t>Code:</w:t>
+      </w:r>
+    </w:p>
+    <w:p>
+      <w:pPr>
+        <w:pStyle w:val="ListParagraph"/>
+        <w:spacing w:after="0"/>
+        <w:ind w:left="1276"/>
+        <w:rPr>
+          <w:rFonts w:ascii="Times New Roman" w:hAnsi="Times New Roman" w:cs="Times New Roman"/>
+          <w:sz w:val="24"/>
+        </w:rPr>
+      </w:pPr>
+      <w:r>
+        <w:rPr>
+          <w:rFonts w:ascii="Times New Roman" w:hAnsi="Times New Roman" w:cs="Times New Roman"/>
+          <w:sz w:val="24"/>
+        </w:rPr>
+        <w:t>package Module2;</w:t>
+      </w:r>
+    </w:p>
+    <w:p>
+      <w:pPr>
+        <w:pStyle w:val="ListParagraph"/>
+        <w:spacing w:after="0"/>
+        <w:ind w:left="1276"/>
+        <w:rPr>
+          <w:rFonts w:ascii="Times New Roman" w:hAnsi="Times New Roman" w:cs="Times New Roman"/>
+          <w:sz w:val="24"/>
+        </w:rPr>
+      </w:pPr>
+    </w:p>
+    <w:p>
+      <w:pPr>
+        <w:pStyle w:val="ListParagraph"/>
+        <w:spacing w:after="0"/>
+        <w:ind w:left="1276"/>
+        <w:rPr>
+          <w:rFonts w:ascii="Times New Roman" w:hAnsi="Times New Roman" w:cs="Times New Roman"/>
+          <w:sz w:val="24"/>
+        </w:rPr>
+      </w:pPr>
+      <w:r>
+        <w:rPr>
+          <w:rFonts w:ascii="Times New Roman" w:hAnsi="Times New Roman" w:cs="Times New Roman"/>
+          <w:sz w:val="24"/>
+        </w:rPr>
+        <w:t xml:space="preserve">class </w:t>
+      </w:r>
+      <w:proofErr w:type="spellStart"/>
+      <w:proofErr w:type="gramStart"/>
+      <w:r>
+        <w:rPr>
+          <w:rFonts w:ascii="Times New Roman" w:hAnsi="Times New Roman" w:cs="Times New Roman"/>
+          <w:sz w:val="24"/>
+        </w:rPr>
+        <w:t>ShapeCls</w:t>
+      </w:r>
+      <w:proofErr w:type="spellEnd"/>
+      <w:r>
+        <w:rPr>
+          <w:rFonts w:ascii="Times New Roman" w:hAnsi="Times New Roman" w:cs="Times New Roman"/>
+          <w:sz w:val="24"/>
+        </w:rPr>
+        <w:t>{</w:t>
+      </w:r>
+      <w:proofErr w:type="gramEnd"/>
+    </w:p>
+    <w:p>
+      <w:pPr>
+        <w:pStyle w:val="ListParagraph"/>
+        <w:spacing w:after="0"/>
+        <w:ind w:left="1276"/>
+        <w:rPr>
+          <w:rFonts w:ascii="Times New Roman" w:hAnsi="Times New Roman" w:cs="Times New Roman"/>
+          <w:sz w:val="24"/>
+        </w:rPr>
+      </w:pPr>
+      <w:r>
+        <w:rPr>
+          <w:rFonts w:ascii="Times New Roman" w:hAnsi="Times New Roman" w:cs="Times New Roman"/>
+          <w:sz w:val="24"/>
+        </w:rPr>
+        <w:tab/>
+        <w:t xml:space="preserve">public void </w:t>
+      </w:r>
+      <w:proofErr w:type="gramStart"/>
+      <w:r>
+        <w:rPr>
+          <w:rFonts w:ascii="Times New Roman" w:hAnsi="Times New Roman" w:cs="Times New Roman"/>
+          <w:sz w:val="24"/>
+        </w:rPr>
+        <w:t>display(</w:t>
+      </w:r>
+      <w:proofErr w:type="gramEnd"/>
+      <w:r>
+        <w:rPr>
+          <w:rFonts w:ascii="Times New Roman" w:hAnsi="Times New Roman" w:cs="Times New Roman"/>
+          <w:sz w:val="24"/>
+        </w:rPr>
+        <w:t>) {</w:t>
+      </w:r>
+    </w:p>
+    <w:p>
+      <w:pPr>
+        <w:pStyle w:val="ListParagraph"/>
+        <w:spacing w:after="0"/>
+        <w:ind w:left="1276"/>
+        <w:rPr>
+          <w:rFonts w:ascii="Times New Roman" w:hAnsi="Times New Roman" w:cs="Times New Roman"/>
+          <w:sz w:val="24"/>
+        </w:rPr>
+      </w:pPr>
+      <w:r>
+        <w:rPr>
+          <w:rFonts w:ascii="Times New Roman" w:hAnsi="Times New Roman" w:cs="Times New Roman"/>
+          <w:sz w:val="24"/>
+        </w:rPr>
+        <w:tab/>
+      </w:r>
+      <w:r>
+        <w:rPr>
+          <w:rFonts w:ascii="Times New Roman" w:hAnsi="Times New Roman" w:cs="Times New Roman"/>
+          <w:sz w:val="24"/>
+        </w:rPr>
+        <w:tab/>
+      </w:r>
+      <w:proofErr w:type="spellStart"/>
+      <w:r>
+        <w:rPr>
+          <w:rFonts w:ascii="Times New Roman" w:hAnsi="Times New Roman" w:cs="Times New Roman"/>
+          <w:sz w:val="24"/>
+        </w:rPr>
+        <w:t>System.out.println</w:t>
+      </w:r>
+      <w:proofErr w:type="spellEnd"/>
+      <w:r>
+        <w:rPr>
+          <w:rFonts w:ascii="Times New Roman" w:hAnsi="Times New Roman" w:cs="Times New Roman"/>
+          <w:sz w:val="24"/>
+        </w:rPr>
+        <w:t>("This is Shape Class.");</w:t>
+      </w:r>
+    </w:p>
+    <w:p>
+      <w:pPr>
+        <w:pStyle w:val="ListParagraph"/>
+        <w:spacing w:after="0"/>
+        <w:ind w:left="1276"/>
+        <w:rPr>
+          <w:rFonts w:ascii="Times New Roman" w:hAnsi="Times New Roman" w:cs="Times New Roman"/>
+          <w:sz w:val="24"/>
+        </w:rPr>
+      </w:pPr>
+      <w:r>
+        <w:rPr>
+          <w:rFonts w:ascii="Times New Roman" w:hAnsi="Times New Roman" w:cs="Times New Roman"/>
+          <w:sz w:val="24"/>
+        </w:rPr>
+        <w:tab/>
+        <w:t>}</w:t>
+      </w:r>
+    </w:p>
+    <w:p>
+      <w:pPr>
+        <w:pStyle w:val="ListParagraph"/>
+        <w:spacing w:after="0"/>
+        <w:ind w:left="1276"/>
+        <w:rPr>
+          <w:rFonts w:ascii="Times New Roman" w:hAnsi="Times New Roman" w:cs="Times New Roman"/>
+          <w:sz w:val="24"/>
+        </w:rPr>
+      </w:pPr>
+      <w:r>
+        <w:rPr>
+          <w:rFonts w:ascii="Times New Roman" w:hAnsi="Times New Roman" w:cs="Times New Roman"/>
+          <w:sz w:val="24"/>
+        </w:rPr>
+        <w:t>}</w:t>
+      </w:r>
+    </w:p>
+    <w:p>
+      <w:pPr>
+        <w:pStyle w:val="ListParagraph"/>
+        <w:spacing w:after="0"/>
+        <w:ind w:left="1276"/>
+        <w:rPr>
+          <w:rFonts w:ascii="Times New Roman" w:hAnsi="Times New Roman" w:cs="Times New Roman"/>
+          <w:sz w:val="24"/>
+        </w:rPr>
+      </w:pPr>
+      <w:r>
+        <w:rPr>
+          <w:rFonts w:ascii="Times New Roman" w:hAnsi="Times New Roman" w:cs="Times New Roman"/>
+          <w:sz w:val="24"/>
+        </w:rPr>
+        <w:t xml:space="preserve">class </w:t>
+      </w:r>
+      <w:proofErr w:type="spellStart"/>
+      <w:r>
+        <w:rPr>
+          <w:rFonts w:ascii="Times New Roman" w:hAnsi="Times New Roman" w:cs="Times New Roman"/>
+          <w:sz w:val="24"/>
+        </w:rPr>
+        <w:t>RectangleCls</w:t>
+      </w:r>
+      <w:proofErr w:type="spellEnd"/>
+      <w:r>
+        <w:rPr>
+          <w:rFonts w:ascii="Times New Roman" w:hAnsi="Times New Roman" w:cs="Times New Roman"/>
+          <w:sz w:val="24"/>
+        </w:rPr>
+        <w:t xml:space="preserve"> extends </w:t>
+      </w:r>
+      <w:proofErr w:type="spellStart"/>
+      <w:proofErr w:type="gramStart"/>
+      <w:r>
+        <w:rPr>
+          <w:rFonts w:ascii="Times New Roman" w:hAnsi="Times New Roman" w:cs="Times New Roman"/>
+          <w:sz w:val="24"/>
+        </w:rPr>
+        <w:t>ShapeCls</w:t>
+      </w:r>
+      <w:proofErr w:type="spellEnd"/>
+      <w:r>
+        <w:rPr>
+          <w:rFonts w:ascii="Times New Roman" w:hAnsi="Times New Roman" w:cs="Times New Roman"/>
+          <w:sz w:val="24"/>
+        </w:rPr>
+        <w:t>{</w:t>
+      </w:r>
+      <w:proofErr w:type="gramEnd"/>
+    </w:p>
+    <w:p>
+      <w:pPr>
+        <w:pStyle w:val="ListParagraph"/>
+        <w:spacing w:after="0"/>
+        <w:ind w:left="1276"/>
+        <w:rPr>
+          <w:rFonts w:ascii="Times New Roman" w:hAnsi="Times New Roman" w:cs="Times New Roman"/>
+          <w:sz w:val="24"/>
+        </w:rPr>
+      </w:pPr>
+      <w:r>
+        <w:rPr>
+          <w:rFonts w:ascii="Times New Roman" w:hAnsi="Times New Roman" w:cs="Times New Roman"/>
+          <w:sz w:val="24"/>
+        </w:rPr>
+        <w:tab/>
+        <w:t xml:space="preserve">public void </w:t>
+      </w:r>
+      <w:proofErr w:type="gramStart"/>
+      <w:r>
+        <w:rPr>
+          <w:rFonts w:ascii="Times New Roman" w:hAnsi="Times New Roman" w:cs="Times New Roman"/>
+          <w:sz w:val="24"/>
+        </w:rPr>
+        <w:t>display(</w:t>
+      </w:r>
+      <w:proofErr w:type="gramEnd"/>
+      <w:r>
+        <w:rPr>
+          <w:rFonts w:ascii="Times New Roman" w:hAnsi="Times New Roman" w:cs="Times New Roman"/>
+          <w:sz w:val="24"/>
+        </w:rPr>
+        <w:t>) {</w:t>
+      </w:r>
+    </w:p>
+    <w:p>
+      <w:pPr>
+        <w:pStyle w:val="ListParagraph"/>
+        <w:spacing w:after="0"/>
+        <w:ind w:left="1276"/>
+        <w:rPr>
+          <w:rFonts w:ascii="Times New Roman" w:hAnsi="Times New Roman" w:cs="Times New Roman"/>
+          <w:sz w:val="24"/>
+        </w:rPr>
+      </w:pPr>
+      <w:r>
+        <w:rPr>
+          <w:rFonts w:ascii="Times New Roman" w:hAnsi="Times New Roman" w:cs="Times New Roman"/>
+          <w:sz w:val="24"/>
+        </w:rPr>
+        <w:tab/>
+      </w:r>
+      <w:r>
+        <w:rPr>
+          <w:rFonts w:ascii="Times New Roman" w:hAnsi="Times New Roman" w:cs="Times New Roman"/>
+          <w:sz w:val="24"/>
+        </w:rPr>
+        <w:tab/>
+      </w:r>
+      <w:proofErr w:type="spellStart"/>
+      <w:proofErr w:type="gramStart"/>
+      <w:r>
+        <w:rPr>
+          <w:rFonts w:ascii="Times New Roman" w:hAnsi="Times New Roman" w:cs="Times New Roman"/>
+          <w:sz w:val="24"/>
+        </w:rPr>
+        <w:t>super.display</w:t>
+      </w:r>
+      <w:proofErr w:type="spellEnd"/>
+      <w:proofErr w:type="gramEnd"/>
+      <w:r>
+        <w:rPr>
+          <w:rFonts w:ascii="Times New Roman" w:hAnsi="Times New Roman" w:cs="Times New Roman"/>
+          <w:sz w:val="24"/>
+        </w:rPr>
+        <w:t>();</w:t>
+      </w:r>
+    </w:p>
+    <w:p>
+      <w:pPr>
+        <w:pStyle w:val="ListParagraph"/>
+        <w:spacing w:after="0"/>
+        <w:ind w:left="1276"/>
+        <w:rPr>
+          <w:rFonts w:ascii="Times New Roman" w:hAnsi="Times New Roman" w:cs="Times New Roman"/>
+          <w:sz w:val="24"/>
+        </w:rPr>
+      </w:pPr>
+      <w:r>
+        <w:rPr>
+          <w:rFonts w:ascii="Times New Roman" w:hAnsi="Times New Roman" w:cs="Times New Roman"/>
+          <w:sz w:val="24"/>
+        </w:rPr>
+        <w:tab/>
+      </w:r>
+      <w:r>
+        <w:rPr>
+          <w:rFonts w:ascii="Times New Roman" w:hAnsi="Times New Roman" w:cs="Times New Roman"/>
+          <w:sz w:val="24"/>
+        </w:rPr>
+        <w:tab/>
+      </w:r>
+      <w:proofErr w:type="spellStart"/>
+      <w:r>
+        <w:rPr>
+          <w:rFonts w:ascii="Times New Roman" w:hAnsi="Times New Roman" w:cs="Times New Roman"/>
+          <w:sz w:val="24"/>
+        </w:rPr>
+        <w:t>System.out.println</w:t>
+      </w:r>
+      <w:proofErr w:type="spellEnd"/>
+      <w:r>
+        <w:rPr>
+          <w:rFonts w:ascii="Times New Roman" w:hAnsi="Times New Roman" w:cs="Times New Roman"/>
+          <w:sz w:val="24"/>
+        </w:rPr>
+        <w:t>("This is rectangular shape.");</w:t>
+      </w:r>
+    </w:p>
+    <w:p>
+      <w:pPr>
+        <w:pStyle w:val="ListParagraph"/>
+        <w:spacing w:after="0"/>
+        <w:ind w:left="1276"/>
+        <w:rPr>
+          <w:rFonts w:ascii="Times New Roman" w:hAnsi="Times New Roman" w:cs="Times New Roman"/>
+          <w:sz w:val="24"/>
+        </w:rPr>
+      </w:pPr>
+      <w:r>
+        <w:rPr>
+          <w:rFonts w:ascii="Times New Roman" w:hAnsi="Times New Roman" w:cs="Times New Roman"/>
+          <w:sz w:val="24"/>
+        </w:rPr>
+        <w:tab/>
+        <w:t>}</w:t>
+      </w:r>
+    </w:p>
+    <w:p>
+      <w:pPr>
+        <w:pStyle w:val="ListParagraph"/>
+        <w:spacing w:after="0"/>
+        <w:ind w:left="1276"/>
+        <w:rPr>
+          <w:rFonts w:ascii="Times New Roman" w:hAnsi="Times New Roman" w:cs="Times New Roman"/>
+          <w:sz w:val="24"/>
+        </w:rPr>
+      </w:pPr>
+      <w:r>
+        <w:rPr>
+          <w:rFonts w:ascii="Times New Roman" w:hAnsi="Times New Roman" w:cs="Times New Roman"/>
+          <w:sz w:val="24"/>
+        </w:rPr>
+        <w:t>}</w:t>
+      </w:r>
+    </w:p>
+    <w:p>
+      <w:pPr>
+        <w:pStyle w:val="ListParagraph"/>
+        <w:spacing w:after="0"/>
+        <w:ind w:left="1276"/>
+        <w:rPr>
+          <w:rFonts w:ascii="Times New Roman" w:hAnsi="Times New Roman" w:cs="Times New Roman"/>
+          <w:sz w:val="24"/>
+        </w:rPr>
+      </w:pPr>
+      <w:r>
+        <w:rPr>
+          <w:rFonts w:ascii="Times New Roman" w:hAnsi="Times New Roman" w:cs="Times New Roman"/>
+          <w:sz w:val="24"/>
+        </w:rPr>
+        <w:t xml:space="preserve">class </w:t>
+      </w:r>
+      <w:proofErr w:type="spellStart"/>
+      <w:r>
+        <w:rPr>
+          <w:rFonts w:ascii="Times New Roman" w:hAnsi="Times New Roman" w:cs="Times New Roman"/>
+          <w:sz w:val="24"/>
+        </w:rPr>
+        <w:t>CircleCls</w:t>
+      </w:r>
+      <w:proofErr w:type="spellEnd"/>
+      <w:r>
+        <w:rPr>
+          <w:rFonts w:ascii="Times New Roman" w:hAnsi="Times New Roman" w:cs="Times New Roman"/>
+          <w:sz w:val="24"/>
+        </w:rPr>
+        <w:t xml:space="preserve"> extends </w:t>
+      </w:r>
+      <w:proofErr w:type="spellStart"/>
+      <w:proofErr w:type="gramStart"/>
+      <w:r>
+        <w:rPr>
+          <w:rFonts w:ascii="Times New Roman" w:hAnsi="Times New Roman" w:cs="Times New Roman"/>
+          <w:sz w:val="24"/>
+        </w:rPr>
+        <w:t>ShapeCls</w:t>
+      </w:r>
+      <w:proofErr w:type="spellEnd"/>
+      <w:r>
+        <w:rPr>
+          <w:rFonts w:ascii="Times New Roman" w:hAnsi="Times New Roman" w:cs="Times New Roman"/>
+          <w:sz w:val="24"/>
+        </w:rPr>
+        <w:t>{</w:t>
+      </w:r>
+      <w:proofErr w:type="gramEnd"/>
+    </w:p>
+    <w:p>
+      <w:pPr>
+        <w:pStyle w:val="ListParagraph"/>
+        <w:spacing w:after="0"/>
+        <w:ind w:left="1276"/>
+        <w:rPr>
+          <w:rFonts w:ascii="Times New Roman" w:hAnsi="Times New Roman" w:cs="Times New Roman"/>
+          <w:sz w:val="24"/>
+        </w:rPr>
+      </w:pPr>
+      <w:r>
+        <w:rPr>
+          <w:rFonts w:ascii="Times New Roman" w:hAnsi="Times New Roman" w:cs="Times New Roman"/>
+          <w:sz w:val="24"/>
+        </w:rPr>
+        <w:tab/>
+        <w:t xml:space="preserve">public void </w:t>
+      </w:r>
+      <w:proofErr w:type="gramStart"/>
+      <w:r>
+        <w:rPr>
+          <w:rFonts w:ascii="Times New Roman" w:hAnsi="Times New Roman" w:cs="Times New Roman"/>
+          <w:sz w:val="24"/>
+        </w:rPr>
+        <w:t>display(</w:t>
+      </w:r>
+      <w:proofErr w:type="gramEnd"/>
+      <w:r>
+        <w:rPr>
+          <w:rFonts w:ascii="Times New Roman" w:hAnsi="Times New Roman" w:cs="Times New Roman"/>
+          <w:sz w:val="24"/>
+        </w:rPr>
+        <w:t>) {</w:t>
+      </w:r>
+    </w:p>
+    <w:p>
+      <w:pPr>
+        <w:pStyle w:val="ListParagraph"/>
+        <w:spacing w:after="0"/>
+        <w:ind w:left="1276"/>
+        <w:rPr>
+          <w:rFonts w:ascii="Times New Roman" w:hAnsi="Times New Roman" w:cs="Times New Roman"/>
+          <w:sz w:val="24"/>
+        </w:rPr>
+      </w:pPr>
+      <w:r>
+        <w:rPr>
+          <w:rFonts w:ascii="Times New Roman" w:hAnsi="Times New Roman" w:cs="Times New Roman"/>
+          <w:sz w:val="24"/>
+        </w:rPr>
+        <w:tab/>
+      </w:r>
+      <w:r>
+        <w:rPr>
+          <w:rFonts w:ascii="Times New Roman" w:hAnsi="Times New Roman" w:cs="Times New Roman"/>
+          <w:sz w:val="24"/>
+        </w:rPr>
+        <w:tab/>
+      </w:r>
+      <w:proofErr w:type="spellStart"/>
+      <w:r>
+        <w:rPr>
+          <w:rFonts w:ascii="Times New Roman" w:hAnsi="Times New Roman" w:cs="Times New Roman"/>
+          <w:sz w:val="24"/>
+        </w:rPr>
+        <w:t>System.out.println</w:t>
+      </w:r>
+      <w:proofErr w:type="spellEnd"/>
+      <w:r>
+        <w:rPr>
+          <w:rFonts w:ascii="Times New Roman" w:hAnsi="Times New Roman" w:cs="Times New Roman"/>
+          <w:sz w:val="24"/>
+        </w:rPr>
+        <w:t>("This is circular shape.");</w:t>
+      </w:r>
+    </w:p>
+    <w:p>
+      <w:pPr>
+        <w:pStyle w:val="ListParagraph"/>
+        <w:spacing w:after="0"/>
+        <w:ind w:left="1276"/>
+        <w:rPr>
+          <w:rFonts w:ascii="Times New Roman" w:hAnsi="Times New Roman" w:cs="Times New Roman"/>
+          <w:sz w:val="24"/>
+        </w:rPr>
+      </w:pPr>
+      <w:r>
+        <w:rPr>
+          <w:rFonts w:ascii="Times New Roman" w:hAnsi="Times New Roman" w:cs="Times New Roman"/>
+          <w:sz w:val="24"/>
+        </w:rPr>
+        <w:tab/>
+        <w:t>}</w:t>
+      </w:r>
+    </w:p>
+    <w:p>
+      <w:pPr>
+        <w:pStyle w:val="ListParagraph"/>
+        <w:spacing w:after="0"/>
+        <w:ind w:left="1276"/>
+        <w:rPr>
+          <w:rFonts w:ascii="Times New Roman" w:hAnsi="Times New Roman" w:cs="Times New Roman"/>
+          <w:sz w:val="24"/>
+        </w:rPr>
+      </w:pPr>
+      <w:r>
+        <w:rPr>
+          <w:rFonts w:ascii="Times New Roman" w:hAnsi="Times New Roman" w:cs="Times New Roman"/>
+          <w:sz w:val="24"/>
+        </w:rPr>
+        <w:t>}</w:t>
+      </w:r>
+    </w:p>
+    <w:p>
+      <w:pPr>
+        <w:pStyle w:val="ListParagraph"/>
+        <w:spacing w:after="0"/>
+        <w:ind w:left="1276"/>
+        <w:rPr>
+          <w:rFonts w:ascii="Times New Roman" w:hAnsi="Times New Roman" w:cs="Times New Roman"/>
+          <w:sz w:val="24"/>
+        </w:rPr>
+      </w:pPr>
+      <w:r>
+        <w:rPr>
+          <w:rFonts w:ascii="Times New Roman" w:hAnsi="Times New Roman" w:cs="Times New Roman"/>
+          <w:sz w:val="24"/>
+        </w:rPr>
+        <w:t xml:space="preserve">class </w:t>
+      </w:r>
+      <w:proofErr w:type="spellStart"/>
+      <w:r>
+        <w:rPr>
+          <w:rFonts w:ascii="Times New Roman" w:hAnsi="Times New Roman" w:cs="Times New Roman"/>
+          <w:sz w:val="24"/>
+        </w:rPr>
+        <w:t>SquareCls</w:t>
+      </w:r>
+      <w:proofErr w:type="spellEnd"/>
+      <w:r>
+        <w:rPr>
+          <w:rFonts w:ascii="Times New Roman" w:hAnsi="Times New Roman" w:cs="Times New Roman"/>
+          <w:sz w:val="24"/>
+        </w:rPr>
+        <w:t xml:space="preserve"> extends </w:t>
+      </w:r>
+      <w:proofErr w:type="spellStart"/>
+      <w:proofErr w:type="gramStart"/>
+      <w:r>
+        <w:rPr>
+          <w:rFonts w:ascii="Times New Roman" w:hAnsi="Times New Roman" w:cs="Times New Roman"/>
+          <w:sz w:val="24"/>
+        </w:rPr>
+        <w:t>RectangleCls</w:t>
+      </w:r>
+      <w:proofErr w:type="spellEnd"/>
+      <w:r>
+        <w:rPr>
+          <w:rFonts w:ascii="Times New Roman" w:hAnsi="Times New Roman" w:cs="Times New Roman"/>
+          <w:sz w:val="24"/>
+        </w:rPr>
+        <w:t>{</w:t>
+      </w:r>
+      <w:proofErr w:type="gramEnd"/>
+    </w:p>
+    <w:p>
+      <w:pPr>
+        <w:pStyle w:val="ListParagraph"/>
+        <w:spacing w:after="0"/>
+        <w:ind w:left="1276"/>
+        <w:rPr>
+          <w:rFonts w:ascii="Times New Roman" w:hAnsi="Times New Roman" w:cs="Times New Roman"/>
+          <w:sz w:val="24"/>
+        </w:rPr>
+      </w:pPr>
+      <w:r>
+        <w:rPr>
+          <w:rFonts w:ascii="Times New Roman" w:hAnsi="Times New Roman" w:cs="Times New Roman"/>
+          <w:sz w:val="24"/>
+        </w:rPr>
+        <w:tab/>
+        <w:t xml:space="preserve">public void </w:t>
+      </w:r>
+      <w:proofErr w:type="gramStart"/>
+      <w:r>
+        <w:rPr>
+          <w:rFonts w:ascii="Times New Roman" w:hAnsi="Times New Roman" w:cs="Times New Roman"/>
+          <w:sz w:val="24"/>
+        </w:rPr>
+        <w:t>display(</w:t>
+      </w:r>
+      <w:proofErr w:type="gramEnd"/>
+      <w:r>
+        <w:rPr>
+          <w:rFonts w:ascii="Times New Roman" w:hAnsi="Times New Roman" w:cs="Times New Roman"/>
+          <w:sz w:val="24"/>
+        </w:rPr>
+        <w:t>) {</w:t>
+      </w:r>
+    </w:p>
+    <w:p>
+      <w:pPr>
+        <w:pStyle w:val="ListParagraph"/>
+        <w:spacing w:after="0"/>
+        <w:ind w:left="1276"/>
+        <w:rPr>
+          <w:rFonts w:ascii="Times New Roman" w:hAnsi="Times New Roman" w:cs="Times New Roman"/>
+          <w:sz w:val="24"/>
+        </w:rPr>
+      </w:pPr>
+      <w:r>
+        <w:rPr>
+          <w:rFonts w:ascii="Times New Roman" w:hAnsi="Times New Roman" w:cs="Times New Roman"/>
+          <w:sz w:val="24"/>
+        </w:rPr>
+        <w:tab/>
+      </w:r>
+      <w:r>
+        <w:rPr>
+          <w:rFonts w:ascii="Times New Roman" w:hAnsi="Times New Roman" w:cs="Times New Roman"/>
+          <w:sz w:val="24"/>
+        </w:rPr>
+        <w:tab/>
+      </w:r>
+      <w:proofErr w:type="spellStart"/>
+      <w:proofErr w:type="gramStart"/>
+      <w:r>
+        <w:rPr>
+          <w:rFonts w:ascii="Times New Roman" w:hAnsi="Times New Roman" w:cs="Times New Roman"/>
+          <w:sz w:val="24"/>
+        </w:rPr>
+        <w:t>super.display</w:t>
+      </w:r>
+      <w:proofErr w:type="spellEnd"/>
+      <w:proofErr w:type="gramEnd"/>
+      <w:r>
+        <w:rPr>
+          <w:rFonts w:ascii="Times New Roman" w:hAnsi="Times New Roman" w:cs="Times New Roman"/>
+          <w:sz w:val="24"/>
+        </w:rPr>
+        <w:t>();</w:t>
+      </w:r>
+    </w:p>
+    <w:p>
+      <w:pPr>
+        <w:pStyle w:val="ListParagraph"/>
+        <w:spacing w:after="0"/>
+        <w:ind w:left="1276"/>
+        <w:rPr>
+          <w:rFonts w:ascii="Times New Roman" w:hAnsi="Times New Roman" w:cs="Times New Roman"/>
+          <w:sz w:val="24"/>
+        </w:rPr>
+      </w:pPr>
+      <w:r>
+        <w:rPr>
+          <w:rFonts w:ascii="Times New Roman" w:hAnsi="Times New Roman" w:cs="Times New Roman"/>
+          <w:sz w:val="24"/>
+        </w:rPr>
+        <w:tab/>
+      </w:r>
+      <w:r>
+        <w:rPr>
+          <w:rFonts w:ascii="Times New Roman" w:hAnsi="Times New Roman" w:cs="Times New Roman"/>
+          <w:sz w:val="24"/>
+        </w:rPr>
+        <w:tab/>
+      </w:r>
+      <w:proofErr w:type="spellStart"/>
+      <w:r>
+        <w:rPr>
+          <w:rFonts w:ascii="Times New Roman" w:hAnsi="Times New Roman" w:cs="Times New Roman"/>
+          <w:sz w:val="24"/>
+        </w:rPr>
+        <w:t>System.out.println</w:t>
+      </w:r>
+      <w:proofErr w:type="spellEnd"/>
+      <w:r>
+        <w:rPr>
+          <w:rFonts w:ascii="Times New Roman" w:hAnsi="Times New Roman" w:cs="Times New Roman"/>
+          <w:sz w:val="24"/>
+        </w:rPr>
+        <w:t>("Square is a rectangle.");</w:t>
+      </w:r>
+    </w:p>
+    <w:p>
+      <w:pPr>
+        <w:pStyle w:val="ListParagraph"/>
+        <w:spacing w:after="0"/>
+        <w:ind w:left="1276"/>
+        <w:rPr>
+          <w:rFonts w:ascii="Times New Roman" w:hAnsi="Times New Roman" w:cs="Times New Roman"/>
+          <w:sz w:val="24"/>
+        </w:rPr>
+      </w:pPr>
+      <w:r>
+        <w:rPr>
+          <w:rFonts w:ascii="Times New Roman" w:hAnsi="Times New Roman" w:cs="Times New Roman"/>
+          <w:sz w:val="24"/>
+        </w:rPr>
+        <w:tab/>
+        <w:t>}</w:t>
+      </w:r>
+    </w:p>
+    <w:p>
+      <w:pPr>
+        <w:pStyle w:val="ListParagraph"/>
+        <w:spacing w:after="0"/>
+        <w:ind w:left="1276"/>
+        <w:rPr>
+          <w:rFonts w:ascii="Times New Roman" w:hAnsi="Times New Roman" w:cs="Times New Roman"/>
+          <w:sz w:val="24"/>
+        </w:rPr>
+      </w:pPr>
+      <w:r>
+        <w:rPr>
+          <w:rFonts w:ascii="Times New Roman" w:hAnsi="Times New Roman" w:cs="Times New Roman"/>
+          <w:sz w:val="24"/>
+        </w:rPr>
+        <w:t>}</w:t>
+      </w:r>
+    </w:p>
+    <w:p>
+      <w:pPr>
+        <w:pStyle w:val="ListParagraph"/>
+        <w:spacing w:after="0"/>
+        <w:ind w:left="1276"/>
+        <w:rPr>
+          <w:rFonts w:ascii="Times New Roman" w:hAnsi="Times New Roman" w:cs="Times New Roman"/>
+          <w:sz w:val="24"/>
+        </w:rPr>
+      </w:pPr>
+    </w:p>
+    <w:p>
+      <w:pPr>
+        <w:pStyle w:val="ListParagraph"/>
+        <w:spacing w:after="0"/>
+        <w:ind w:left="1276"/>
+        <w:rPr>
+          <w:rFonts w:ascii="Times New Roman" w:hAnsi="Times New Roman" w:cs="Times New Roman"/>
+          <w:sz w:val="24"/>
+        </w:rPr>
+      </w:pPr>
+      <w:r>
+        <w:rPr>
+          <w:rFonts w:ascii="Times New Roman" w:hAnsi="Times New Roman" w:cs="Times New Roman"/>
+          <w:sz w:val="24"/>
+        </w:rPr>
+        <w:t>public class M2_35 {</w:t>
+      </w:r>
+    </w:p>
+    <w:p>
+      <w:pPr>
+        <w:pStyle w:val="ListParagraph"/>
+        <w:spacing w:after="0"/>
+        <w:ind w:left="1276"/>
+        <w:rPr>
+          <w:rFonts w:ascii="Times New Roman" w:hAnsi="Times New Roman" w:cs="Times New Roman"/>
+          <w:sz w:val="24"/>
+        </w:rPr>
+      </w:pPr>
+      <w:r>
+        <w:rPr>
+          <w:rFonts w:ascii="Times New Roman" w:hAnsi="Times New Roman" w:cs="Times New Roman"/>
+          <w:sz w:val="24"/>
+        </w:rPr>
+        <w:tab/>
+        <w:t>public static void main(</w:t>
+      </w:r>
+      <w:proofErr w:type="gramStart"/>
+      <w:r>
+        <w:rPr>
+          <w:rFonts w:ascii="Times New Roman" w:hAnsi="Times New Roman" w:cs="Times New Roman"/>
+          <w:sz w:val="24"/>
+        </w:rPr>
+        <w:t>String[</w:t>
+      </w:r>
+      <w:proofErr w:type="gramEnd"/>
+      <w:r>
+        <w:rPr>
+          <w:rFonts w:ascii="Times New Roman" w:hAnsi="Times New Roman" w:cs="Times New Roman"/>
+          <w:sz w:val="24"/>
+        </w:rPr>
+        <w:t xml:space="preserve">] </w:t>
+      </w:r>
+      <w:proofErr w:type="spellStart"/>
+      <w:r>
+        <w:rPr>
+          <w:rFonts w:ascii="Times New Roman" w:hAnsi="Times New Roman" w:cs="Times New Roman"/>
+          <w:sz w:val="24"/>
+        </w:rPr>
+        <w:t>args</w:t>
+      </w:r>
+      <w:proofErr w:type="spellEnd"/>
+      <w:r>
+        <w:rPr>
+          <w:rFonts w:ascii="Times New Roman" w:hAnsi="Times New Roman" w:cs="Times New Roman"/>
+          <w:sz w:val="24"/>
+        </w:rPr>
+        <w:t>) {</w:t>
+      </w:r>
+    </w:p>
+    <w:p>
+      <w:pPr>
+        <w:pStyle w:val="ListParagraph"/>
+        <w:spacing w:after="0"/>
+        <w:ind w:left="1276"/>
+        <w:rPr>
+          <w:rFonts w:ascii="Times New Roman" w:hAnsi="Times New Roman" w:cs="Times New Roman"/>
+          <w:sz w:val="24"/>
+        </w:rPr>
+      </w:pPr>
+      <w:r>
+        <w:rPr>
+          <w:rFonts w:ascii="Times New Roman" w:hAnsi="Times New Roman" w:cs="Times New Roman"/>
+          <w:sz w:val="24"/>
+        </w:rPr>
+        <w:tab/>
+      </w:r>
+      <w:r>
+        <w:rPr>
+          <w:rFonts w:ascii="Times New Roman" w:hAnsi="Times New Roman" w:cs="Times New Roman"/>
+          <w:sz w:val="24"/>
+        </w:rPr>
+        <w:tab/>
+      </w:r>
+      <w:proofErr w:type="spellStart"/>
+      <w:r>
+        <w:rPr>
+          <w:rFonts w:ascii="Times New Roman" w:hAnsi="Times New Roman" w:cs="Times New Roman"/>
+          <w:sz w:val="24"/>
+        </w:rPr>
+        <w:t>SquareCls</w:t>
+      </w:r>
+      <w:proofErr w:type="spellEnd"/>
+      <w:r>
+        <w:rPr>
+          <w:rFonts w:ascii="Times New Roman" w:hAnsi="Times New Roman" w:cs="Times New Roman"/>
+          <w:sz w:val="24"/>
+        </w:rPr>
+        <w:t xml:space="preserve"> S = new </w:t>
+      </w:r>
+      <w:proofErr w:type="spellStart"/>
+      <w:proofErr w:type="gramStart"/>
+      <w:r>
+        <w:rPr>
+          <w:rFonts w:ascii="Times New Roman" w:hAnsi="Times New Roman" w:cs="Times New Roman"/>
+          <w:sz w:val="24"/>
+        </w:rPr>
+        <w:t>SquareCls</w:t>
+      </w:r>
+      <w:proofErr w:type="spellEnd"/>
+      <w:r>
+        <w:rPr>
+          <w:rFonts w:ascii="Times New Roman" w:hAnsi="Times New Roman" w:cs="Times New Roman"/>
+          <w:sz w:val="24"/>
+        </w:rPr>
+        <w:t>(</w:t>
+      </w:r>
+      <w:proofErr w:type="gramEnd"/>
+      <w:r>
+        <w:rPr>
+          <w:rFonts w:ascii="Times New Roman" w:hAnsi="Times New Roman" w:cs="Times New Roman"/>
+          <w:sz w:val="24"/>
+        </w:rPr>
+        <w:t>);</w:t>
+      </w:r>
+    </w:p>
+    <w:p>
+      <w:pPr>
+        <w:pStyle w:val="ListParagraph"/>
+        <w:spacing w:after="0"/>
+        <w:ind w:left="1276"/>
+        <w:rPr>
+          <w:rFonts w:ascii="Times New Roman" w:hAnsi="Times New Roman" w:cs="Times New Roman"/>
+          <w:sz w:val="24"/>
+        </w:rPr>
+      </w:pPr>
+      <w:r>
+        <w:rPr>
+          <w:rFonts w:ascii="Times New Roman" w:hAnsi="Times New Roman" w:cs="Times New Roman"/>
+          <w:sz w:val="24"/>
+        </w:rPr>
+        <w:tab/>
+      </w:r>
+      <w:r>
+        <w:rPr>
+          <w:rFonts w:ascii="Times New Roman" w:hAnsi="Times New Roman" w:cs="Times New Roman"/>
+          <w:sz w:val="24"/>
+        </w:rPr>
+        <w:tab/>
+      </w:r>
+      <w:proofErr w:type="spellStart"/>
+      <w:proofErr w:type="gramStart"/>
+      <w:r>
+        <w:rPr>
+          <w:rFonts w:ascii="Times New Roman" w:hAnsi="Times New Roman" w:cs="Times New Roman"/>
+          <w:sz w:val="24"/>
+        </w:rPr>
+        <w:t>S.display</w:t>
+      </w:r>
+      <w:proofErr w:type="spellEnd"/>
+      <w:proofErr w:type="gramEnd"/>
+      <w:r>
+        <w:rPr>
+          <w:rFonts w:ascii="Times New Roman" w:hAnsi="Times New Roman" w:cs="Times New Roman"/>
+          <w:sz w:val="24"/>
+        </w:rPr>
+        <w:t>();</w:t>
+      </w:r>
+    </w:p>
+    <w:p>
+      <w:pPr>
+        <w:pStyle w:val="ListParagraph"/>
+        <w:spacing w:after="0"/>
+        <w:ind w:left="1276"/>
+        <w:rPr>
+          <w:rFonts w:ascii="Times New Roman" w:hAnsi="Times New Roman" w:cs="Times New Roman"/>
+          <w:sz w:val="24"/>
+        </w:rPr>
+      </w:pPr>
+      <w:r>
+        <w:rPr>
+          <w:rFonts w:ascii="Times New Roman" w:hAnsi="Times New Roman" w:cs="Times New Roman"/>
+          <w:sz w:val="24"/>
+        </w:rPr>
+        <w:tab/>
+        <w:t>}</w:t>
+      </w:r>
+    </w:p>
+    <w:p>
+      <w:pPr>
+        <w:pStyle w:val="ListParagraph"/>
+        <w:spacing w:after="0"/>
+        <w:ind w:left="1276"/>
+        <w:rPr>
+          <w:rFonts w:ascii="Times New Roman" w:hAnsi="Times New Roman" w:cs="Times New Roman"/>
+          <w:sz w:val="24"/>
+        </w:rPr>
+      </w:pPr>
+      <w:r>
+        <w:rPr>
+          <w:rFonts w:ascii="Times New Roman" w:hAnsi="Times New Roman" w:cs="Times New Roman"/>
+          <w:sz w:val="24"/>
+        </w:rPr>
+        <w:t>}</w:t>
+      </w:r>
+    </w:p>
+    <w:p>
+      <w:pPr>
+        <w:pStyle w:val="ListParagraph"/>
+        <w:spacing w:after="0"/>
+        <w:ind w:left="426"/>
+        <w:rPr>
+          <w:rFonts w:ascii="Times New Roman" w:hAnsi="Times New Roman" w:cs="Times New Roman"/>
+          <w:b/>
+          <w:sz w:val="24"/>
+        </w:rPr>
+      </w:pPr>
+      <w:r>
+        <w:rPr>
+          <w:rFonts w:ascii="Times New Roman" w:hAnsi="Times New Roman" w:cs="Times New Roman"/>
+          <w:b/>
+          <w:sz w:val="24"/>
+        </w:rPr>
+        <w:drawing>
+          <wp:anchor distT="0" distB="0" distL="114300" distR="114300" simplePos="0" relativeHeight="251699200" behindDoc="0" locked="0" layoutInCell="1" allowOverlap="1" wp14:anchorId="74A24B1E" wp14:editId="1128AED2">
+            <wp:simplePos x="0" y="0"/>
+            <wp:positionH relativeFrom="column">
+              <wp:posOffset>836295</wp:posOffset>
+            </wp:positionH>
+            <wp:positionV relativeFrom="paragraph">
+              <wp:posOffset>244475</wp:posOffset>
+            </wp:positionV>
+            <wp:extent cx="4732430" cy="967824"/>
+            <wp:effectExtent l="57150" t="57150" r="49530" b="60960"/>
+            <wp:wrapTopAndBottom/>
+            <wp:docPr id="47" name="Picture 47"/>
+            <wp:cNvGraphicFramePr>
+              <a:graphicFrameLocks xmlns:a="http://schemas.openxmlformats.org/drawingml/2006/main" noChangeAspect="1"/>
+            </wp:cNvGraphicFramePr>
+            <a:graphic xmlns:a="http://schemas.openxmlformats.org/drawingml/2006/main">
+              <a:graphicData uri="http://schemas.openxmlformats.org/drawingml/2006/picture">
+                <pic:pic xmlns:pic="http://schemas.openxmlformats.org/drawingml/2006/picture">
+                  <pic:nvPicPr>
+                    <pic:cNvPr id="1" name=""/>
+                    <pic:cNvPicPr/>
+                  </pic:nvPicPr>
+                  <pic:blipFill>
+                    <a:blip r:embed="rId63">
+                      <a:extLst>
+                        <a:ext uri="{28A0092B-C50C-407E-A947-70E740481C1C}">
+                          <a14:useLocalDpi xmlns:a14="http://schemas.microsoft.com/office/drawing/2010/main" val="0"/>
+                        </a:ext>
+                      </a:extLst>
+                    </a:blip>
+                    <a:stretch>
+                      <a:fillRect/>
+                    </a:stretch>
+                  </pic:blipFill>
+                  <pic:spPr>
+                    <a:xfrm>
+                      <a:off x="0" y="0"/>
+                      <a:ext cx="4732430" cy="967824"/>
+                    </a:xfrm>
+                    <a:prstGeom prst="rect">
+                      <a:avLst/>
+                    </a:prstGeom>
+                    <a:ln w="53975" cmpd="thickThin">
+                      <a:solidFill>
+                        <a:schemeClr val="tx1"/>
+                      </a:solidFill>
+                    </a:ln>
+                  </pic:spPr>
+                </pic:pic>
+              </a:graphicData>
+            </a:graphic>
+          </wp:anchor>
+        </w:drawing>
+      </w:r>
+      <w:r>
+        <w:rPr>
+          <w:rFonts w:ascii="Times New Roman" w:hAnsi="Times New Roman" w:cs="Times New Roman"/>
+          <w:b/>
+          <w:sz w:val="24"/>
+        </w:rPr>
+        <w:t>Output:</w:t>
+      </w:r>
+    </w:p>
+    <w:p>
+      <w:pPr>
+        <w:pStyle w:val="ListParagraph"/>
+        <w:spacing w:after="0"/>
+        <w:ind w:left="426"/>
+        <w:rPr>
+          <w:rFonts w:ascii="Times New Roman" w:hAnsi="Times New Roman" w:cs="Times New Roman"/>
+          <w:b/>
+          <w:sz w:val="24"/>
+        </w:rPr>
+      </w:pPr>
+    </w:p>
+    <w:p>
+      <w:pPr>
+        <w:pStyle w:val="ListParagraph"/>
+        <w:spacing w:after="0"/>
+        <w:ind w:left="426"/>
+        <w:rPr>
+          <w:rFonts w:ascii="Times New Roman" w:hAnsi="Times New Roman" w:cs="Times New Roman"/>
+          <w:b/>
+          <w:sz w:val="24"/>
+        </w:rPr>
+      </w:pPr>
+    </w:p>
+    <w:p>
+      <w:pPr>
+        <w:pStyle w:val="ListParagraph"/>
+        <w:spacing w:after="0"/>
+        <w:ind w:left="426"/>
+        <w:rPr>
+          <w:rFonts w:ascii="Times New Roman" w:hAnsi="Times New Roman" w:cs="Times New Roman"/>
+          <w:b/>
+          <w:sz w:val="24"/>
+        </w:rPr>
+      </w:pPr>
+    </w:p>
+    <w:p>
+      <w:pPr>
+        <w:pStyle w:val="ListParagraph"/>
+        <w:spacing w:after="0"/>
+        <w:ind w:left="426"/>
+        <w:rPr>
+          <w:rFonts w:ascii="Times New Roman" w:hAnsi="Times New Roman" w:cs="Times New Roman"/>
+          <w:b/>
+          <w:sz w:val="24"/>
+        </w:rPr>
+      </w:pPr>
+    </w:p>
+    <w:p>
+      <w:pPr>
+        <w:pStyle w:val="ListParagraph"/>
+        <w:spacing w:after="0"/>
+        <w:ind w:left="426"/>
+        <w:rPr>
+          <w:rFonts w:ascii="Times New Roman" w:hAnsi="Times New Roman" w:cs="Times New Roman"/>
+          <w:b/>
+          <w:sz w:val="24"/>
+        </w:rPr>
+      </w:pPr>
+    </w:p>
+    <w:p>
+      <w:pPr>
+        <w:pStyle w:val="ListParagraph"/>
+        <w:spacing w:after="0"/>
+        <w:ind w:left="426"/>
+        <w:rPr>
+          <w:rFonts w:ascii="Times New Roman" w:hAnsi="Times New Roman" w:cs="Times New Roman"/>
+          <w:b/>
+          <w:sz w:val="24"/>
+        </w:rPr>
+      </w:pPr>
     </w:p>
     <w:p>
       <w:pPr>
@@ -39871,6 +43294,7 @@
           <w:b/>
           <w:sz w:val="24"/>
         </w:rPr>
+        <w:lastRenderedPageBreak/>
         <w:t>W.A.J. P to</w:t>
       </w:r>
       <w:r>
@@ -39881,6 +43305,48 @@
         </w:rPr>
         <w:t xml:space="preserve"> demonstrate try catch block, </w:t>
       </w:r>
+    </w:p>
+    <w:p>
+      <w:pPr>
+        <w:pStyle w:val="ListParagraph"/>
+        <w:spacing w:after="0"/>
+        <w:ind w:left="426"/>
+        <w:rPr>
+          <w:rFonts w:ascii="Times New Roman" w:hAnsi="Times New Roman" w:cs="Times New Roman"/>
+          <w:b/>
+          <w:sz w:val="24"/>
+        </w:rPr>
+      </w:pPr>
+      <w:r>
+        <w:rPr>
+          <w:rFonts w:ascii="Times New Roman" w:hAnsi="Times New Roman" w:cs="Times New Roman"/>
+          <w:b/>
+          <w:sz w:val="24"/>
+        </w:rPr>
+        <w:t>Code:</w:t>
+      </w:r>
+    </w:p>
+    <w:p>
+      <w:pPr>
+        <w:pStyle w:val="ListParagraph"/>
+        <w:spacing w:after="0"/>
+        <w:ind w:left="426"/>
+        <w:rPr>
+          <w:rFonts w:ascii="Times New Roman" w:hAnsi="Times New Roman" w:cs="Times New Roman"/>
+          <w:b/>
+          <w:sz w:val="24"/>
+        </w:rPr>
+      </w:pPr>
+      <w:r>
+        <w:rPr>
+          <w:rFonts w:ascii="Times New Roman" w:hAnsi="Times New Roman" w:cs="Times New Roman"/>
+          <w:b/>
+          <w:sz w:val="24"/>
+        </w:rPr>
+        <w:t>Output:</w:t>
+      </w:r>
+      <w:bookmarkStart w:id="0" w:name="_GoBack"/>
+      <w:bookmarkEnd w:id="0"/>
     </w:p>
     <w:p>
       <w:pPr>
@@ -40739,7 +44205,6 @@
           <w:b/>
           <w:sz w:val="24"/>
         </w:rPr>
-        <w:lastRenderedPageBreak/>
         <w:t>Write a Java program to remove the thir</w:t>
       </w:r>
       <w:r>
@@ -41023,6 +44488,7 @@
           <w:b/>
           <w:sz w:val="24"/>
         </w:rPr>
+        <w:lastRenderedPageBreak/>
         <w:t>Write a Java program to count the number of key-va</w:t>
       </w:r>
       <w:r>
@@ -41443,8 +44909,8 @@
       </w:r>
     </w:p>
     <w:sectPr>
-      <w:headerReference w:type="default" r:id="rId55"/>
-      <w:footerReference w:type="default" r:id="rId56"/>
+      <w:headerReference w:type="default" r:id="rId64"/>
+      <w:footerReference w:type="default" r:id="rId65"/>
       <w:pgSz w:w="11906" w:h="16838"/>
       <w:pgMar w:top="568" w:right="566" w:bottom="568" w:left="567" w:header="566" w:footer="388" w:gutter="0"/>
       <w:pgBorders w:offsetFrom="page">
@@ -41596,7 +45062,7 @@
             <w:b/>
             <w:noProof/>
           </w:rPr>
-          <w:t>36</w:t>
+          <w:t>39</w:t>
         </w:r>
         <w:r>
           <w:rPr>
